--- a/08052020/DZ/Уроки-5.docx
+++ b/08052020/DZ/Уроки-5.docx
@@ -1,25 +1,7 @@
 
 <file path=word/document.xml><?xml version="1.0" encoding="utf-8"?>
-<w:document xmlns:ve="http://schemas.openxmlformats.org/markup-compatibility/2006" xmlns:o="urn:schemas-microsoft-com:office:office" xmlns:r="http://schemas.openxmlformats.org/officeDocument/2006/relationships" xmlns:m="http://schemas.openxmlformats.org/officeDocument/2006/math" xmlns:v="urn:schemas-microsoft-com:vml" xmlns:wp="http://schemas.openxmlformats.org/drawingml/2006/wordprocessingDrawing" xmlns:w10="urn:schemas-microsoft-com:office:word" xmlns:w="http://schemas.openxmlformats.org/wordprocessingml/2006/main" xmlns:wne="http://schemas.microsoft.com/office/word/2006/wordml">
+<w:document xmlns:wpc="http://schemas.microsoft.com/office/word/2010/wordprocessingCanvas" xmlns:cx="http://schemas.microsoft.com/office/drawing/2014/chartex" xmlns:mc="http://schemas.openxmlformats.org/markup-compatibility/2006" xmlns:o="urn:schemas-microsoft-com:office:office" xmlns:r="http://schemas.openxmlformats.org/officeDocument/2006/relationships" xmlns:m="http://schemas.openxmlformats.org/officeDocument/2006/math" xmlns:v="urn:schemas-microsoft-com:vml" xmlns:wp14="http://schemas.microsoft.com/office/word/2010/wordprocessingDrawing" xmlns:wp="http://schemas.openxmlformats.org/drawingml/2006/wordprocessingDrawing" xmlns:w10="urn:schemas-microsoft-com:office:word" xmlns:w="http://schemas.openxmlformats.org/wordprocessingml/2006/main" xmlns:w14="http://schemas.microsoft.com/office/word/2010/wordml" xmlns:w15="http://schemas.microsoft.com/office/word/2012/wordml" xmlns:w16se="http://schemas.microsoft.com/office/word/2015/wordml/symex" xmlns:wpg="http://schemas.microsoft.com/office/word/2010/wordprocessingGroup" xmlns:wpi="http://schemas.microsoft.com/office/word/2010/wordprocessingInk" xmlns:wne="http://schemas.microsoft.com/office/word/2006/wordml" xmlns:wps="http://schemas.microsoft.com/office/word/2010/wordprocessingShape" mc:Ignorable="w14 w15 w16se wp14">
   <w:body>
-    <w:p>
-      <w:pPr>
-        <w:ind w:left="-993"/>
-        <w:rPr>
-          <w:i/>
-          <w:sz w:val="22"/>
-          <w:szCs w:val="22"/>
-        </w:rPr>
-      </w:pPr>
-      <w:r>
-        <w:rPr>
-          <w:i/>
-          <w:sz w:val="22"/>
-          <w:szCs w:val="22"/>
-        </w:rPr>
-        <w:t xml:space="preserve">Домашняя работа (в тетради): </w:t>
-      </w:r>
-    </w:p>
     <w:p>
       <w:pPr>
         <w:ind w:left="-1276"/>
@@ -28,190 +10,20 @@
           <w:szCs w:val="22"/>
         </w:rPr>
       </w:pPr>
+      <w:bookmarkStart w:id="0" w:name="_GoBack"/>
       <w:r>
         <w:rPr>
           <w:sz w:val="22"/>
           <w:szCs w:val="22"/>
         </w:rPr>
-        <w:t>1. Дан п.п. Его ширина равна 7 см, длина в 2 раза больше ширины, а высота на 5 см меньше длины. Найти площадь поверхности, сумму длин всех ребер и объем.</w:t>
-      </w:r>
-    </w:p>
-    <w:p>
-      <w:pPr>
-        <w:ind w:left="-1276"/>
-        <w:rPr>
-          <w:sz w:val="22"/>
-          <w:szCs w:val="22"/>
-        </w:rPr>
-      </w:pPr>
-      <w:r>
-        <w:rPr>
-          <w:sz w:val="22"/>
-          <w:szCs w:val="22"/>
-        </w:rPr>
-        <w:t>2. Сколько квадратных дециметров фанеры понадобится для изготовления посылочного ящика, длина которого равна 40 см, ширина – 20 см, а высота – 30 см? Чему равен объем этого ящика?</w:t>
-      </w:r>
-    </w:p>
-    <w:p>
-      <w:pPr>
-        <w:ind w:left="-1276"/>
-        <w:rPr>
-          <w:sz w:val="22"/>
-          <w:szCs w:val="22"/>
-        </w:rPr>
-      </w:pPr>
-      <w:r>
-        <w:rPr>
-          <w:sz w:val="22"/>
-          <w:szCs w:val="22"/>
-        </w:rPr>
-        <w:t xml:space="preserve">3. Прямоугольный садовый участок, площадь которого равна 6 соток, огорожен забором. Длина участка – 15 м. Какова </w:t>
-      </w:r>
-      <w:proofErr w:type="gramStart"/>
-      <w:r>
-        <w:rPr>
-          <w:sz w:val="22"/>
-          <w:szCs w:val="22"/>
-        </w:rPr>
-        <w:t>ширина</w:t>
-      </w:r>
-      <w:proofErr w:type="gramEnd"/>
-      <w:r>
-        <w:rPr>
-          <w:sz w:val="22"/>
-          <w:szCs w:val="22"/>
-        </w:rPr>
-        <w:t xml:space="preserve"> участка и </w:t>
-      </w:r>
-      <w:proofErr w:type="gramStart"/>
-      <w:r>
-        <w:rPr>
-          <w:sz w:val="22"/>
-          <w:szCs w:val="22"/>
-        </w:rPr>
-        <w:t>какова</w:t>
-      </w:r>
-      <w:proofErr w:type="gramEnd"/>
-      <w:r>
-        <w:rPr>
-          <w:sz w:val="22"/>
-          <w:szCs w:val="22"/>
-        </w:rPr>
-        <w:t xml:space="preserve"> длина забора?</w:t>
-      </w:r>
-    </w:p>
-    <w:p>
-      <w:pPr>
-        <w:ind w:left="-1276"/>
-        <w:rPr>
-          <w:sz w:val="22"/>
-          <w:szCs w:val="22"/>
-        </w:rPr>
-      </w:pPr>
-      <w:proofErr w:type="spellStart"/>
-      <w:proofErr w:type="gramStart"/>
-      <w:r>
-        <w:rPr>
-          <w:i/>
-          <w:sz w:val="22"/>
-          <w:szCs w:val="22"/>
-        </w:rPr>
-        <w:t>Доп</w:t>
-      </w:r>
-      <w:proofErr w:type="spellEnd"/>
-      <w:proofErr w:type="gramEnd"/>
-      <w:r>
-        <w:rPr>
-          <w:i/>
-          <w:sz w:val="22"/>
-          <w:szCs w:val="22"/>
-        </w:rPr>
-        <w:t xml:space="preserve"> задачи.</w:t>
-      </w:r>
-      <w:r>
-        <w:rPr>
-          <w:i/>
-          <w:sz w:val="22"/>
-          <w:szCs w:val="22"/>
-        </w:rPr>
-        <w:t xml:space="preserve"> </w:t>
-      </w:r>
-      <w:r>
-        <w:rPr>
-          <w:i/>
-          <w:sz w:val="22"/>
-          <w:szCs w:val="22"/>
-        </w:rPr>
-        <w:t xml:space="preserve"> </w:t>
+        <w:t>5-3. Параллелепипед, размеры которого 6 см, 6 см и 8 см, окрасили зеленой краской и разрезали на кубики с ребром 2 см. Сколько кубиков и</w:t>
       </w:r>
       <w:r>
         <w:rPr>
           <w:sz w:val="22"/>
           <w:szCs w:val="22"/>
         </w:rPr>
-        <w:t xml:space="preserve">5-1. Вычислить: 4! + 6! + 8!  (1) </w:t>
-      </w:r>
-    </w:p>
-    <w:p>
-      <w:pPr>
-        <w:ind w:left="-1276"/>
-        <w:rPr>
-          <w:sz w:val="22"/>
-          <w:szCs w:val="22"/>
-        </w:rPr>
-      </w:pPr>
-      <w:r>
-        <w:rPr>
-          <w:sz w:val="22"/>
-          <w:szCs w:val="22"/>
-        </w:rPr>
-        <w:t xml:space="preserve">5-2. Как изменится площадь </w:t>
-      </w:r>
-      <w:proofErr w:type="spellStart"/>
-      <w:r>
-        <w:rPr>
-          <w:sz w:val="22"/>
-          <w:szCs w:val="22"/>
-        </w:rPr>
-        <w:t>пр</w:t>
-      </w:r>
-      <w:r>
-        <w:rPr>
-          <w:sz w:val="22"/>
-          <w:szCs w:val="22"/>
-        </w:rPr>
-        <w:t>-</w:t>
-      </w:r>
-      <w:r>
-        <w:rPr>
-          <w:sz w:val="22"/>
-          <w:szCs w:val="22"/>
-        </w:rPr>
-        <w:t>ка</w:t>
-      </w:r>
-      <w:proofErr w:type="spellEnd"/>
-      <w:r>
-        <w:rPr>
-          <w:sz w:val="22"/>
-          <w:szCs w:val="22"/>
-        </w:rPr>
-        <w:t xml:space="preserve">, если его длину увеличить в 12 раз, а его ширину уменьшить в 3 раза? (2) </w:t>
-      </w:r>
-    </w:p>
-    <w:p>
-      <w:pPr>
-        <w:ind w:left="-1276"/>
-        <w:rPr>
-          <w:sz w:val="22"/>
-          <w:szCs w:val="22"/>
-        </w:rPr>
-      </w:pPr>
-      <w:r>
-        <w:rPr>
-          <w:sz w:val="22"/>
-          <w:szCs w:val="22"/>
-        </w:rPr>
-        <w:t xml:space="preserve">5-3. Параллелепипед, размеры которого 6 см, 6 см и 8 см, окрасили зеленой краской и разрезали на кубики с ребром 2 см. Сколько кубиков имеют одну окрашенную грань? (3) </w:t>
+        <w:t>меют одну окрашенную грань?</w:t>
       </w:r>
     </w:p>
     <w:p>
@@ -323,1387 +135,16 @@
           <w:sz w:val="22"/>
           <w:szCs w:val="22"/>
         </w:rPr>
-        <w:t xml:space="preserve"> журнала. Сколько страниц в журнале? (3) </w:t>
-      </w:r>
-    </w:p>
-    <w:p>
-      <w:pPr>
-        <w:ind w:left="-1276"/>
-        <w:rPr>
-          <w:sz w:val="22"/>
-          <w:szCs w:val="22"/>
-        </w:rPr>
-      </w:pPr>
-      <w:r>
-        <w:rPr>
-          <w:sz w:val="22"/>
-          <w:szCs w:val="22"/>
-        </w:rPr>
-        <w:t>5-5. При делении числа</w:t>
-      </w:r>
-      <w:proofErr w:type="gramStart"/>
-      <w:r>
-        <w:rPr>
-          <w:sz w:val="22"/>
-          <w:szCs w:val="22"/>
-        </w:rPr>
-        <w:t xml:space="preserve"> </w:t>
+        <w:t xml:space="preserve"> журнала.</w:t>
       </w:r>
       <w:r>
         <w:rPr>
           <w:sz w:val="22"/>
           <w:szCs w:val="22"/>
         </w:rPr>
-        <w:t>А</w:t>
+        <w:t xml:space="preserve"> Сколько страниц в журнале?</w:t>
       </w:r>
-      <w:proofErr w:type="gramEnd"/>
-      <w:r>
-        <w:rPr>
-          <w:sz w:val="22"/>
-          <w:szCs w:val="22"/>
-        </w:rPr>
-        <w:t xml:space="preserve"> </w:t>
-      </w:r>
-      <w:r>
-        <w:rPr>
-          <w:sz w:val="22"/>
-          <w:szCs w:val="22"/>
-        </w:rPr>
-        <w:t xml:space="preserve">на 60 получилось частное </w:t>
-      </w:r>
-      <w:proofErr w:type="spellStart"/>
-      <w:r>
-        <w:rPr>
-          <w:sz w:val="22"/>
-          <w:szCs w:val="22"/>
-        </w:rPr>
-        <w:t>х</w:t>
-      </w:r>
-      <w:proofErr w:type="spellEnd"/>
-      <w:r>
-        <w:rPr>
-          <w:sz w:val="22"/>
-          <w:szCs w:val="22"/>
-        </w:rPr>
-        <w:t xml:space="preserve"> и остаток 46. Найти частное и остаток при делении</w:t>
-      </w:r>
-      <w:proofErr w:type="gramStart"/>
-      <w:r>
-        <w:rPr>
-          <w:sz w:val="22"/>
-          <w:szCs w:val="22"/>
-        </w:rPr>
-        <w:t xml:space="preserve"> </w:t>
-      </w:r>
-      <w:r>
-        <w:rPr>
-          <w:sz w:val="22"/>
-          <w:szCs w:val="22"/>
-        </w:rPr>
-        <w:t>А</w:t>
-      </w:r>
-      <w:proofErr w:type="gramEnd"/>
-      <w:r>
-        <w:rPr>
-          <w:sz w:val="22"/>
-          <w:szCs w:val="22"/>
-        </w:rPr>
-        <w:t xml:space="preserve"> </w:t>
-      </w:r>
-      <w:r>
-        <w:rPr>
-          <w:sz w:val="22"/>
-          <w:szCs w:val="22"/>
-        </w:rPr>
-        <w:t>на 15.(4).</w:t>
-      </w:r>
-    </w:p>
-    <w:p>
-      <w:pPr>
-        <w:pBdr>
-          <w:bottom w:val="single" w:sz="6" w:space="1" w:color="auto"/>
-        </w:pBdr>
-        <w:ind w:left="-993"/>
-        <w:rPr>
-          <w:sz w:val="16"/>
-          <w:szCs w:val="16"/>
-        </w:rPr>
-      </w:pPr>
-    </w:p>
-    <w:p>
-      <w:pPr>
-        <w:ind w:left="-993"/>
-        <w:rPr>
-          <w:sz w:val="16"/>
-          <w:szCs w:val="16"/>
-        </w:rPr>
-      </w:pPr>
-    </w:p>
-    <w:p>
-      <w:pPr>
-        <w:ind w:left="-993"/>
-        <w:rPr>
-          <w:i/>
-          <w:sz w:val="22"/>
-          <w:szCs w:val="22"/>
-        </w:rPr>
-      </w:pPr>
-      <w:r>
-        <w:rPr>
-          <w:i/>
-          <w:sz w:val="22"/>
-          <w:szCs w:val="22"/>
-        </w:rPr>
-        <w:t xml:space="preserve">Домашняя работа (в тетради): </w:t>
-      </w:r>
-    </w:p>
-    <w:p>
-      <w:pPr>
-        <w:ind w:left="-1276"/>
-        <w:rPr>
-          <w:sz w:val="22"/>
-          <w:szCs w:val="22"/>
-        </w:rPr>
-      </w:pPr>
-      <w:r>
-        <w:rPr>
-          <w:sz w:val="22"/>
-          <w:szCs w:val="22"/>
-        </w:rPr>
-        <w:t>1. Дан п.п. Его ширина равна 7 см, длина в 2 раза больше ширины, а высота на 5 см меньше длины. Найти площадь поверхности, сумму длин всех ребер и объем.</w:t>
-      </w:r>
-    </w:p>
-    <w:p>
-      <w:pPr>
-        <w:ind w:left="-1276"/>
-        <w:rPr>
-          <w:sz w:val="22"/>
-          <w:szCs w:val="22"/>
-        </w:rPr>
-      </w:pPr>
-      <w:r>
-        <w:rPr>
-          <w:sz w:val="22"/>
-          <w:szCs w:val="22"/>
-        </w:rPr>
-        <w:t>2. Сколько квадратных дециметров фанеры понадобится для изготовления посылочного ящика, длина которого равна 40 см, ширина – 20 см, а высота – 30 см? Чему равен объем этого ящика?</w:t>
-      </w:r>
-    </w:p>
-    <w:p>
-      <w:pPr>
-        <w:ind w:left="-1276"/>
-        <w:rPr>
-          <w:sz w:val="22"/>
-          <w:szCs w:val="22"/>
-        </w:rPr>
-      </w:pPr>
-      <w:r>
-        <w:rPr>
-          <w:sz w:val="22"/>
-          <w:szCs w:val="22"/>
-        </w:rPr>
-        <w:t xml:space="preserve">3. Прямоугольный садовый участок, площадь которого равна 6 соток, огорожен забором. Длина участка – 15 м. Какова </w:t>
-      </w:r>
-      <w:proofErr w:type="gramStart"/>
-      <w:r>
-        <w:rPr>
-          <w:sz w:val="22"/>
-          <w:szCs w:val="22"/>
-        </w:rPr>
-        <w:t>ширина</w:t>
-      </w:r>
-      <w:proofErr w:type="gramEnd"/>
-      <w:r>
-        <w:rPr>
-          <w:sz w:val="22"/>
-          <w:szCs w:val="22"/>
-        </w:rPr>
-        <w:t xml:space="preserve"> участка и </w:t>
-      </w:r>
-      <w:proofErr w:type="gramStart"/>
-      <w:r>
-        <w:rPr>
-          <w:sz w:val="22"/>
-          <w:szCs w:val="22"/>
-        </w:rPr>
-        <w:t>какова</w:t>
-      </w:r>
-      <w:proofErr w:type="gramEnd"/>
-      <w:r>
-        <w:rPr>
-          <w:sz w:val="22"/>
-          <w:szCs w:val="22"/>
-        </w:rPr>
-        <w:t xml:space="preserve"> длина забора?</w:t>
-      </w:r>
-    </w:p>
-    <w:p>
-      <w:pPr>
-        <w:ind w:left="-1276"/>
-        <w:rPr>
-          <w:sz w:val="22"/>
-          <w:szCs w:val="22"/>
-        </w:rPr>
-      </w:pPr>
-      <w:proofErr w:type="spellStart"/>
-      <w:proofErr w:type="gramStart"/>
-      <w:r>
-        <w:rPr>
-          <w:i/>
-          <w:sz w:val="22"/>
-          <w:szCs w:val="22"/>
-        </w:rPr>
-        <w:t>Доп</w:t>
-      </w:r>
-      <w:proofErr w:type="spellEnd"/>
-      <w:proofErr w:type="gramEnd"/>
-      <w:r>
-        <w:rPr>
-          <w:i/>
-          <w:sz w:val="22"/>
-          <w:szCs w:val="22"/>
-        </w:rPr>
-        <w:t xml:space="preserve"> задачи.</w:t>
-      </w:r>
-      <w:r>
-        <w:rPr>
-          <w:i/>
-          <w:sz w:val="22"/>
-          <w:szCs w:val="22"/>
-        </w:rPr>
-        <w:t xml:space="preserve">  </w:t>
-      </w:r>
-      <w:r>
-        <w:rPr>
-          <w:sz w:val="22"/>
-          <w:szCs w:val="22"/>
-        </w:rPr>
-        <w:t xml:space="preserve">5-1. Вычислить: 4! + 6! + 8!  (1) </w:t>
-      </w:r>
-    </w:p>
-    <w:p>
-      <w:pPr>
-        <w:ind w:left="-1276"/>
-        <w:rPr>
-          <w:sz w:val="22"/>
-          <w:szCs w:val="22"/>
-        </w:rPr>
-      </w:pPr>
-      <w:r>
-        <w:rPr>
-          <w:sz w:val="22"/>
-          <w:szCs w:val="22"/>
-        </w:rPr>
-        <w:t xml:space="preserve">5-2. Как изменится площадь </w:t>
-      </w:r>
-      <w:proofErr w:type="spellStart"/>
-      <w:r>
-        <w:rPr>
-          <w:sz w:val="22"/>
-          <w:szCs w:val="22"/>
-        </w:rPr>
-        <w:t>пр</w:t>
-      </w:r>
-      <w:r>
-        <w:rPr>
-          <w:sz w:val="22"/>
-          <w:szCs w:val="22"/>
-        </w:rPr>
-        <w:t>-</w:t>
-      </w:r>
-      <w:r>
-        <w:rPr>
-          <w:sz w:val="22"/>
-          <w:szCs w:val="22"/>
-        </w:rPr>
-        <w:t>ка</w:t>
-      </w:r>
-      <w:proofErr w:type="spellEnd"/>
-      <w:r>
-        <w:rPr>
-          <w:sz w:val="22"/>
-          <w:szCs w:val="22"/>
-        </w:rPr>
-        <w:t xml:space="preserve">, если его длину увеличить в 12 раз, а его ширину уменьшить в 3 раза? (2) </w:t>
-      </w:r>
-    </w:p>
-    <w:p>
-      <w:pPr>
-        <w:ind w:left="-1276"/>
-        <w:rPr>
-          <w:sz w:val="22"/>
-          <w:szCs w:val="22"/>
-        </w:rPr>
-      </w:pPr>
-      <w:r>
-        <w:rPr>
-          <w:sz w:val="22"/>
-          <w:szCs w:val="22"/>
-        </w:rPr>
-        <w:t xml:space="preserve">5-3. Параллелепипед, размеры которого 6 см, 6 см и 8 см, окрасили зеленой краской и разрезали на кубики с ребром 2 см. Сколько кубиков имеют одну окрашенную грань? (3) </w:t>
-      </w:r>
-    </w:p>
-    <w:p>
-      <w:pPr>
-        <w:ind w:left="-1276"/>
-        <w:rPr>
-          <w:sz w:val="22"/>
-          <w:szCs w:val="22"/>
-        </w:rPr>
-      </w:pPr>
-      <w:r>
-        <w:rPr>
-          <w:sz w:val="22"/>
-          <w:szCs w:val="22"/>
-        </w:rPr>
-        <w:t xml:space="preserve">5-4. </w:t>
-      </w:r>
-      <w:r>
-        <w:rPr>
-          <w:sz w:val="22"/>
-          <w:szCs w:val="22"/>
-        </w:rPr>
-        <w:t xml:space="preserve">Когда </w:t>
-      </w:r>
-      <w:r>
-        <w:rPr>
-          <w:sz w:val="22"/>
-          <w:szCs w:val="22"/>
-        </w:rPr>
-        <w:t xml:space="preserve">Юля прочитала </w:t>
-      </w:r>
-      <m:oMath>
-        <m:f>
-          <m:fPr>
-            <m:ctrlPr>
-              <w:rPr>
-                <w:rFonts w:ascii="Cambria Math" w:hAnsi="Cambria Math"/>
-                <w:i/>
-                <w:sz w:val="22"/>
-                <w:szCs w:val="22"/>
-              </w:rPr>
-            </m:ctrlPr>
-          </m:fPr>
-          <m:num>
-            <m:r>
-              <w:rPr>
-                <w:rFonts w:ascii="Cambria Math" w:hAnsi="Cambria Math"/>
-                <w:sz w:val="22"/>
-                <w:szCs w:val="22"/>
-              </w:rPr>
-              <m:t>5</m:t>
-            </m:r>
-          </m:num>
-          <m:den>
-            <m:r>
-              <w:rPr>
-                <w:rFonts w:ascii="Cambria Math" w:hAnsi="Cambria Math"/>
-                <w:sz w:val="22"/>
-                <w:szCs w:val="22"/>
-              </w:rPr>
-              <m:t>12</m:t>
-            </m:r>
-          </m:den>
-        </m:f>
-      </m:oMath>
-      <w:r>
-        <w:rPr>
-          <w:sz w:val="22"/>
-          <w:szCs w:val="22"/>
-        </w:rPr>
-        <w:t xml:space="preserve"> журнала и еще 6 страниц, ей осталось прочитать </w:t>
-      </w:r>
-      <m:oMath>
-        <m:f>
-          <m:fPr>
-            <m:ctrlPr>
-              <w:rPr>
-                <w:rFonts w:ascii="Cambria Math" w:hAnsi="Cambria Math"/>
-                <w:i/>
-                <w:sz w:val="22"/>
-                <w:szCs w:val="22"/>
-              </w:rPr>
-            </m:ctrlPr>
-          </m:fPr>
-          <m:num>
-            <m:r>
-              <w:rPr>
-                <w:rFonts w:ascii="Cambria Math" w:hAnsi="Cambria Math"/>
-                <w:sz w:val="22"/>
-                <w:szCs w:val="22"/>
-              </w:rPr>
-              <m:t>1</m:t>
-            </m:r>
-          </m:num>
-          <m:den>
-            <m:r>
-              <w:rPr>
-                <w:rFonts w:ascii="Cambria Math" w:hAnsi="Cambria Math"/>
-                <w:sz w:val="22"/>
-                <w:szCs w:val="22"/>
-              </w:rPr>
-              <m:t>3</m:t>
-            </m:r>
-          </m:den>
-        </m:f>
-      </m:oMath>
-      <w:r>
-        <w:rPr>
-          <w:sz w:val="22"/>
-          <w:szCs w:val="22"/>
-        </w:rPr>
-        <w:t xml:space="preserve"> журнала. Сколько страниц в журнале? (3) </w:t>
-      </w:r>
-    </w:p>
-    <w:p>
-      <w:pPr>
-        <w:ind w:left="-1276"/>
-        <w:rPr>
-          <w:sz w:val="22"/>
-          <w:szCs w:val="22"/>
-        </w:rPr>
-      </w:pPr>
-      <w:r>
-        <w:rPr>
-          <w:sz w:val="22"/>
-          <w:szCs w:val="22"/>
-        </w:rPr>
-        <w:t>5-5. При делении числа</w:t>
-      </w:r>
-      <w:proofErr w:type="gramStart"/>
-      <w:r>
-        <w:rPr>
-          <w:sz w:val="22"/>
-          <w:szCs w:val="22"/>
-        </w:rPr>
-        <w:t xml:space="preserve"> </w:t>
-      </w:r>
-      <w:r>
-        <w:rPr>
-          <w:sz w:val="22"/>
-          <w:szCs w:val="22"/>
-        </w:rPr>
-        <w:t>А</w:t>
-      </w:r>
-      <w:proofErr w:type="gramEnd"/>
-      <w:r>
-        <w:rPr>
-          <w:sz w:val="22"/>
-          <w:szCs w:val="22"/>
-        </w:rPr>
-        <w:t xml:space="preserve"> </w:t>
-      </w:r>
-      <w:r>
-        <w:rPr>
-          <w:sz w:val="22"/>
-          <w:szCs w:val="22"/>
-        </w:rPr>
-        <w:t xml:space="preserve">на 60 получилось частное </w:t>
-      </w:r>
-      <w:proofErr w:type="spellStart"/>
-      <w:r>
-        <w:rPr>
-          <w:sz w:val="22"/>
-          <w:szCs w:val="22"/>
-        </w:rPr>
-        <w:t>х</w:t>
-      </w:r>
-      <w:proofErr w:type="spellEnd"/>
-      <w:r>
-        <w:rPr>
-          <w:sz w:val="22"/>
-          <w:szCs w:val="22"/>
-        </w:rPr>
-        <w:t xml:space="preserve"> и остаток 46. Найти частное и остаток при делении</w:t>
-      </w:r>
-      <w:proofErr w:type="gramStart"/>
-      <w:r>
-        <w:rPr>
-          <w:sz w:val="22"/>
-          <w:szCs w:val="22"/>
-        </w:rPr>
-        <w:t xml:space="preserve"> </w:t>
-      </w:r>
-      <w:r>
-        <w:rPr>
-          <w:sz w:val="22"/>
-          <w:szCs w:val="22"/>
-        </w:rPr>
-        <w:t>А</w:t>
-      </w:r>
-      <w:proofErr w:type="gramEnd"/>
-      <w:r>
-        <w:rPr>
-          <w:sz w:val="22"/>
-          <w:szCs w:val="22"/>
-        </w:rPr>
-        <w:t xml:space="preserve"> </w:t>
-      </w:r>
-      <w:r>
-        <w:rPr>
-          <w:sz w:val="22"/>
-          <w:szCs w:val="22"/>
-        </w:rPr>
-        <w:t>на 15.(4).</w:t>
-      </w:r>
-    </w:p>
-    <w:p>
-      <w:pPr>
-        <w:pBdr>
-          <w:bottom w:val="single" w:sz="6" w:space="1" w:color="auto"/>
-        </w:pBdr>
-        <w:ind w:left="-993"/>
-        <w:rPr>
-          <w:sz w:val="16"/>
-          <w:szCs w:val="16"/>
-        </w:rPr>
-      </w:pPr>
-    </w:p>
-    <w:p>
-      <w:pPr>
-        <w:ind w:left="-993"/>
-        <w:rPr>
-          <w:sz w:val="16"/>
-          <w:szCs w:val="16"/>
-        </w:rPr>
-      </w:pPr>
-    </w:p>
-    <w:p>
-      <w:pPr>
-        <w:ind w:left="-993"/>
-        <w:rPr>
-          <w:i/>
-          <w:sz w:val="22"/>
-          <w:szCs w:val="22"/>
-        </w:rPr>
-      </w:pPr>
-      <w:r>
-        <w:rPr>
-          <w:i/>
-          <w:sz w:val="22"/>
-          <w:szCs w:val="22"/>
-        </w:rPr>
-        <w:t xml:space="preserve">Домашняя работа (в тетради): </w:t>
-      </w:r>
-    </w:p>
-    <w:p>
-      <w:pPr>
-        <w:ind w:left="-1276"/>
-        <w:rPr>
-          <w:sz w:val="22"/>
-          <w:szCs w:val="22"/>
-        </w:rPr>
-      </w:pPr>
-      <w:r>
-        <w:rPr>
-          <w:sz w:val="22"/>
-          <w:szCs w:val="22"/>
-        </w:rPr>
-        <w:t>1. Дан п.п. Его ширина равна 7 см, длина в 2 раза больше ширины, а высота на 5 см меньше длины. Найти площадь поверхности, сумму длин всех ребер и объем.</w:t>
-      </w:r>
-    </w:p>
-    <w:p>
-      <w:pPr>
-        <w:ind w:left="-1276"/>
-        <w:rPr>
-          <w:sz w:val="22"/>
-          <w:szCs w:val="22"/>
-        </w:rPr>
-      </w:pPr>
-      <w:r>
-        <w:rPr>
-          <w:sz w:val="22"/>
-          <w:szCs w:val="22"/>
-        </w:rPr>
-        <w:t>2. Сколько квадратных дециметров фанеры понадобится для изготовления посылочного ящика, длина которого равна 40 см, ширина – 20 см, а высота – 30 см? Чему равен объем этого ящика?</w:t>
-      </w:r>
-    </w:p>
-    <w:p>
-      <w:pPr>
-        <w:ind w:left="-1276"/>
-        <w:rPr>
-          <w:sz w:val="22"/>
-          <w:szCs w:val="22"/>
-        </w:rPr>
-      </w:pPr>
-      <w:r>
-        <w:rPr>
-          <w:sz w:val="22"/>
-          <w:szCs w:val="22"/>
-        </w:rPr>
-        <w:t xml:space="preserve">3. Прямоугольный садовый участок, площадь которого равна 6 соток, огорожен забором. Длина участка – 15 м. Какова </w:t>
-      </w:r>
-      <w:proofErr w:type="gramStart"/>
-      <w:r>
-        <w:rPr>
-          <w:sz w:val="22"/>
-          <w:szCs w:val="22"/>
-        </w:rPr>
-        <w:t>ширина</w:t>
-      </w:r>
-      <w:proofErr w:type="gramEnd"/>
-      <w:r>
-        <w:rPr>
-          <w:sz w:val="22"/>
-          <w:szCs w:val="22"/>
-        </w:rPr>
-        <w:t xml:space="preserve"> участка и </w:t>
-      </w:r>
-      <w:proofErr w:type="gramStart"/>
-      <w:r>
-        <w:rPr>
-          <w:sz w:val="22"/>
-          <w:szCs w:val="22"/>
-        </w:rPr>
-        <w:t>какова</w:t>
-      </w:r>
-      <w:proofErr w:type="gramEnd"/>
-      <w:r>
-        <w:rPr>
-          <w:sz w:val="22"/>
-          <w:szCs w:val="22"/>
-        </w:rPr>
-        <w:t xml:space="preserve"> длина забора?</w:t>
-      </w:r>
-    </w:p>
-    <w:p>
-      <w:pPr>
-        <w:ind w:left="-1276"/>
-        <w:rPr>
-          <w:sz w:val="22"/>
-          <w:szCs w:val="22"/>
-        </w:rPr>
-      </w:pPr>
-      <w:proofErr w:type="spellStart"/>
-      <w:proofErr w:type="gramStart"/>
-      <w:r>
-        <w:rPr>
-          <w:i/>
-          <w:sz w:val="22"/>
-          <w:szCs w:val="22"/>
-        </w:rPr>
-        <w:t>Доп</w:t>
-      </w:r>
-      <w:proofErr w:type="spellEnd"/>
-      <w:proofErr w:type="gramEnd"/>
-      <w:r>
-        <w:rPr>
-          <w:i/>
-          <w:sz w:val="22"/>
-          <w:szCs w:val="22"/>
-        </w:rPr>
-        <w:t xml:space="preserve"> задачи.</w:t>
-      </w:r>
-      <w:r>
-        <w:rPr>
-          <w:i/>
-          <w:sz w:val="22"/>
-          <w:szCs w:val="22"/>
-        </w:rPr>
-        <w:t xml:space="preserve">  </w:t>
-      </w:r>
-      <w:r>
-        <w:rPr>
-          <w:sz w:val="22"/>
-          <w:szCs w:val="22"/>
-        </w:rPr>
-        <w:t xml:space="preserve">5-1. Вычислить: 4! + 6! + 8!  (1) </w:t>
-      </w:r>
-    </w:p>
-    <w:p>
-      <w:pPr>
-        <w:ind w:left="-1276"/>
-        <w:rPr>
-          <w:sz w:val="22"/>
-          <w:szCs w:val="22"/>
-        </w:rPr>
-      </w:pPr>
-      <w:r>
-        <w:rPr>
-          <w:sz w:val="22"/>
-          <w:szCs w:val="22"/>
-        </w:rPr>
-        <w:t xml:space="preserve">5-2. Как изменится площадь </w:t>
-      </w:r>
-      <w:proofErr w:type="spellStart"/>
-      <w:r>
-        <w:rPr>
-          <w:sz w:val="22"/>
-          <w:szCs w:val="22"/>
-        </w:rPr>
-        <w:t>пр</w:t>
-      </w:r>
-      <w:r>
-        <w:rPr>
-          <w:sz w:val="22"/>
-          <w:szCs w:val="22"/>
-        </w:rPr>
-        <w:t>-</w:t>
-      </w:r>
-      <w:r>
-        <w:rPr>
-          <w:sz w:val="22"/>
-          <w:szCs w:val="22"/>
-        </w:rPr>
-        <w:t>ка</w:t>
-      </w:r>
-      <w:proofErr w:type="spellEnd"/>
-      <w:r>
-        <w:rPr>
-          <w:sz w:val="22"/>
-          <w:szCs w:val="22"/>
-        </w:rPr>
-        <w:t xml:space="preserve">, если его длину увеличить в 12 раз, а его ширину уменьшить в 3 раза? (2) </w:t>
-      </w:r>
-    </w:p>
-    <w:p>
-      <w:pPr>
-        <w:ind w:left="-1276"/>
-        <w:rPr>
-          <w:sz w:val="22"/>
-          <w:szCs w:val="22"/>
-        </w:rPr>
-      </w:pPr>
-      <w:r>
-        <w:rPr>
-          <w:sz w:val="22"/>
-          <w:szCs w:val="22"/>
-        </w:rPr>
-        <w:t xml:space="preserve">5-3. Параллелепипед, размеры которого 6 см, 6 см и 8 см, окрасили зеленой краской и разрезали на кубики с ребром 2 см. Сколько кубиков имеют одну окрашенную грань? (3) </w:t>
-      </w:r>
-    </w:p>
-    <w:p>
-      <w:pPr>
-        <w:ind w:left="-1276"/>
-        <w:rPr>
-          <w:sz w:val="22"/>
-          <w:szCs w:val="22"/>
-        </w:rPr>
-      </w:pPr>
-      <w:r>
-        <w:rPr>
-          <w:sz w:val="22"/>
-          <w:szCs w:val="22"/>
-        </w:rPr>
-        <w:t xml:space="preserve">5-4. </w:t>
-      </w:r>
-      <w:r>
-        <w:rPr>
-          <w:sz w:val="22"/>
-          <w:szCs w:val="22"/>
-        </w:rPr>
-        <w:t xml:space="preserve">Когда </w:t>
-      </w:r>
-      <w:r>
-        <w:rPr>
-          <w:sz w:val="22"/>
-          <w:szCs w:val="22"/>
-        </w:rPr>
-        <w:t xml:space="preserve">Юля прочитала </w:t>
-      </w:r>
-      <m:oMath>
-        <m:f>
-          <m:fPr>
-            <m:ctrlPr>
-              <w:rPr>
-                <w:rFonts w:ascii="Cambria Math" w:hAnsi="Cambria Math"/>
-                <w:i/>
-                <w:sz w:val="22"/>
-                <w:szCs w:val="22"/>
-              </w:rPr>
-            </m:ctrlPr>
-          </m:fPr>
-          <m:num>
-            <m:r>
-              <w:rPr>
-                <w:rFonts w:ascii="Cambria Math" w:hAnsi="Cambria Math"/>
-                <w:sz w:val="22"/>
-                <w:szCs w:val="22"/>
-              </w:rPr>
-              <m:t>5</m:t>
-            </m:r>
-          </m:num>
-          <m:den>
-            <m:r>
-              <w:rPr>
-                <w:rFonts w:ascii="Cambria Math" w:hAnsi="Cambria Math"/>
-                <w:sz w:val="22"/>
-                <w:szCs w:val="22"/>
-              </w:rPr>
-              <m:t>12</m:t>
-            </m:r>
-          </m:den>
-        </m:f>
-      </m:oMath>
-      <w:r>
-        <w:rPr>
-          <w:sz w:val="22"/>
-          <w:szCs w:val="22"/>
-        </w:rPr>
-        <w:t xml:space="preserve"> журнала и еще 6 страниц, ей осталось прочитать </w:t>
-      </w:r>
-      <m:oMath>
-        <m:f>
-          <m:fPr>
-            <m:ctrlPr>
-              <w:rPr>
-                <w:rFonts w:ascii="Cambria Math" w:hAnsi="Cambria Math"/>
-                <w:i/>
-                <w:sz w:val="22"/>
-                <w:szCs w:val="22"/>
-              </w:rPr>
-            </m:ctrlPr>
-          </m:fPr>
-          <m:num>
-            <m:r>
-              <w:rPr>
-                <w:rFonts w:ascii="Cambria Math" w:hAnsi="Cambria Math"/>
-                <w:sz w:val="22"/>
-                <w:szCs w:val="22"/>
-              </w:rPr>
-              <m:t>1</m:t>
-            </m:r>
-          </m:num>
-          <m:den>
-            <m:r>
-              <w:rPr>
-                <w:rFonts w:ascii="Cambria Math" w:hAnsi="Cambria Math"/>
-                <w:sz w:val="22"/>
-                <w:szCs w:val="22"/>
-              </w:rPr>
-              <m:t>3</m:t>
-            </m:r>
-          </m:den>
-        </m:f>
-      </m:oMath>
-      <w:r>
-        <w:rPr>
-          <w:sz w:val="22"/>
-          <w:szCs w:val="22"/>
-        </w:rPr>
-        <w:t xml:space="preserve"> журнала. Сколько страниц в журнале? (3) </w:t>
-      </w:r>
-    </w:p>
-    <w:p>
-      <w:pPr>
-        <w:ind w:left="-1276"/>
-        <w:rPr>
-          <w:sz w:val="22"/>
-          <w:szCs w:val="22"/>
-        </w:rPr>
-      </w:pPr>
-      <w:r>
-        <w:rPr>
-          <w:sz w:val="22"/>
-          <w:szCs w:val="22"/>
-        </w:rPr>
-        <w:t>5-5. При делении числа</w:t>
-      </w:r>
-      <w:proofErr w:type="gramStart"/>
-      <w:r>
-        <w:rPr>
-          <w:sz w:val="22"/>
-          <w:szCs w:val="22"/>
-        </w:rPr>
-        <w:t xml:space="preserve"> </w:t>
-      </w:r>
-      <w:r>
-        <w:rPr>
-          <w:sz w:val="22"/>
-          <w:szCs w:val="22"/>
-        </w:rPr>
-        <w:t>А</w:t>
-      </w:r>
-      <w:proofErr w:type="gramEnd"/>
-      <w:r>
-        <w:rPr>
-          <w:sz w:val="22"/>
-          <w:szCs w:val="22"/>
-        </w:rPr>
-        <w:t xml:space="preserve"> </w:t>
-      </w:r>
-      <w:r>
-        <w:rPr>
-          <w:sz w:val="22"/>
-          <w:szCs w:val="22"/>
-        </w:rPr>
-        <w:t xml:space="preserve">на 60 получилось частное </w:t>
-      </w:r>
-      <w:proofErr w:type="spellStart"/>
-      <w:r>
-        <w:rPr>
-          <w:sz w:val="22"/>
-          <w:szCs w:val="22"/>
-        </w:rPr>
-        <w:t>х</w:t>
-      </w:r>
-      <w:proofErr w:type="spellEnd"/>
-      <w:r>
-        <w:rPr>
-          <w:sz w:val="22"/>
-          <w:szCs w:val="22"/>
-        </w:rPr>
-        <w:t xml:space="preserve"> и остаток 46. Найти частное и остаток при делении</w:t>
-      </w:r>
-      <w:proofErr w:type="gramStart"/>
-      <w:r>
-        <w:rPr>
-          <w:sz w:val="22"/>
-          <w:szCs w:val="22"/>
-        </w:rPr>
-        <w:t xml:space="preserve"> </w:t>
-      </w:r>
-      <w:r>
-        <w:rPr>
-          <w:sz w:val="22"/>
-          <w:szCs w:val="22"/>
-        </w:rPr>
-        <w:t>А</w:t>
-      </w:r>
-      <w:proofErr w:type="gramEnd"/>
-      <w:r>
-        <w:rPr>
-          <w:sz w:val="22"/>
-          <w:szCs w:val="22"/>
-        </w:rPr>
-        <w:t xml:space="preserve"> </w:t>
-      </w:r>
-      <w:r>
-        <w:rPr>
-          <w:sz w:val="22"/>
-          <w:szCs w:val="22"/>
-        </w:rPr>
-        <w:t>на 15.(4).</w:t>
-      </w:r>
-    </w:p>
-    <w:p>
-      <w:pPr>
-        <w:pBdr>
-          <w:bottom w:val="single" w:sz="6" w:space="1" w:color="auto"/>
-        </w:pBdr>
-        <w:ind w:left="-993"/>
-        <w:rPr>
-          <w:sz w:val="22"/>
-          <w:szCs w:val="22"/>
-        </w:rPr>
-      </w:pPr>
-    </w:p>
-    <w:p>
-      <w:pPr>
-        <w:ind w:left="-993"/>
-        <w:rPr>
-          <w:sz w:val="22"/>
-          <w:szCs w:val="22"/>
-        </w:rPr>
-      </w:pPr>
-    </w:p>
-    <w:p>
-      <w:pPr>
-        <w:ind w:left="-993"/>
-        <w:rPr>
-          <w:i/>
-          <w:sz w:val="22"/>
-          <w:szCs w:val="22"/>
-        </w:rPr>
-      </w:pPr>
-      <w:r>
-        <w:rPr>
-          <w:i/>
-          <w:sz w:val="22"/>
-          <w:szCs w:val="22"/>
-        </w:rPr>
-        <w:t xml:space="preserve">Домашняя работа (в тетради): </w:t>
-      </w:r>
-    </w:p>
-    <w:p>
-      <w:pPr>
-        <w:ind w:left="-1276"/>
-        <w:rPr>
-          <w:sz w:val="22"/>
-          <w:szCs w:val="22"/>
-        </w:rPr>
-      </w:pPr>
-      <w:r>
-        <w:rPr>
-          <w:sz w:val="22"/>
-          <w:szCs w:val="22"/>
-        </w:rPr>
-        <w:t>1. Дан п.п. Его ширина равна 7 см, длина в 2 раза больше ширины, а высота на 5 см меньше длины. Найти площадь поверхности, сумму длин всех ребер и объем.</w:t>
-      </w:r>
-    </w:p>
-    <w:p>
-      <w:pPr>
-        <w:ind w:left="-1276"/>
-        <w:rPr>
-          <w:sz w:val="22"/>
-          <w:szCs w:val="22"/>
-        </w:rPr>
-      </w:pPr>
-      <w:r>
-        <w:rPr>
-          <w:sz w:val="22"/>
-          <w:szCs w:val="22"/>
-        </w:rPr>
-        <w:t>2. Сколько квадратных дециметров фанеры понадобится для изготовления посылочного ящика, длина которого равна 40 см, ширина – 20 см, а высота – 30 см? Чему равен объем этого ящика?</w:t>
-      </w:r>
-    </w:p>
-    <w:p>
-      <w:pPr>
-        <w:ind w:left="-1276"/>
-        <w:rPr>
-          <w:sz w:val="22"/>
-          <w:szCs w:val="22"/>
-        </w:rPr>
-      </w:pPr>
-      <w:r>
-        <w:rPr>
-          <w:sz w:val="22"/>
-          <w:szCs w:val="22"/>
-        </w:rPr>
-        <w:t xml:space="preserve">3. Прямоугольный садовый участок, площадь которого равна 6 соток, огорожен забором. Длина участка – 15 м. Какова </w:t>
-      </w:r>
-      <w:proofErr w:type="gramStart"/>
-      <w:r>
-        <w:rPr>
-          <w:sz w:val="22"/>
-          <w:szCs w:val="22"/>
-        </w:rPr>
-        <w:t>ширина</w:t>
-      </w:r>
-      <w:proofErr w:type="gramEnd"/>
-      <w:r>
-        <w:rPr>
-          <w:sz w:val="22"/>
-          <w:szCs w:val="22"/>
-        </w:rPr>
-        <w:t xml:space="preserve"> участка и </w:t>
-      </w:r>
-      <w:proofErr w:type="gramStart"/>
-      <w:r>
-        <w:rPr>
-          <w:sz w:val="22"/>
-          <w:szCs w:val="22"/>
-        </w:rPr>
-        <w:t>какова</w:t>
-      </w:r>
-      <w:proofErr w:type="gramEnd"/>
-      <w:r>
-        <w:rPr>
-          <w:sz w:val="22"/>
-          <w:szCs w:val="22"/>
-        </w:rPr>
-        <w:t xml:space="preserve"> длина забора?</w:t>
-      </w:r>
-    </w:p>
-    <w:p>
-      <w:pPr>
-        <w:ind w:left="-1276"/>
-        <w:rPr>
-          <w:sz w:val="22"/>
-          <w:szCs w:val="22"/>
-        </w:rPr>
-      </w:pPr>
-      <w:proofErr w:type="spellStart"/>
-      <w:proofErr w:type="gramStart"/>
-      <w:r>
-        <w:rPr>
-          <w:i/>
-          <w:sz w:val="22"/>
-          <w:szCs w:val="22"/>
-        </w:rPr>
-        <w:t>Доп</w:t>
-      </w:r>
-      <w:proofErr w:type="spellEnd"/>
-      <w:proofErr w:type="gramEnd"/>
-      <w:r>
-        <w:rPr>
-          <w:i/>
-          <w:sz w:val="22"/>
-          <w:szCs w:val="22"/>
-        </w:rPr>
-        <w:t xml:space="preserve"> задачи.</w:t>
-      </w:r>
-      <w:r>
-        <w:rPr>
-          <w:i/>
-          <w:sz w:val="22"/>
-          <w:szCs w:val="22"/>
-        </w:rPr>
-        <w:t xml:space="preserve">  </w:t>
-      </w:r>
-      <w:r>
-        <w:rPr>
-          <w:sz w:val="22"/>
-          <w:szCs w:val="22"/>
-        </w:rPr>
-        <w:t xml:space="preserve">5-1. Вычислить: 4! + 6! + 8!  (1) </w:t>
-      </w:r>
-    </w:p>
-    <w:p>
-      <w:pPr>
-        <w:ind w:left="-1276"/>
-        <w:rPr>
-          <w:sz w:val="22"/>
-          <w:szCs w:val="22"/>
-        </w:rPr>
-      </w:pPr>
-      <w:r>
-        <w:rPr>
-          <w:sz w:val="22"/>
-          <w:szCs w:val="22"/>
-        </w:rPr>
-        <w:t xml:space="preserve">5-2. Как изменится площадь </w:t>
-      </w:r>
-      <w:proofErr w:type="spellStart"/>
-      <w:r>
-        <w:rPr>
-          <w:sz w:val="22"/>
-          <w:szCs w:val="22"/>
-        </w:rPr>
-        <w:t>пр</w:t>
-      </w:r>
-      <w:r>
-        <w:rPr>
-          <w:sz w:val="22"/>
-          <w:szCs w:val="22"/>
-        </w:rPr>
-        <w:t>-</w:t>
-      </w:r>
-      <w:r>
-        <w:rPr>
-          <w:sz w:val="22"/>
-          <w:szCs w:val="22"/>
-        </w:rPr>
-        <w:t>ка</w:t>
-      </w:r>
-      <w:proofErr w:type="spellEnd"/>
-      <w:r>
-        <w:rPr>
-          <w:sz w:val="22"/>
-          <w:szCs w:val="22"/>
-        </w:rPr>
-        <w:t xml:space="preserve">, если его длину увеличить в 12 раз, а его ширину уменьшить в 3 раза? (2) </w:t>
-      </w:r>
-    </w:p>
-    <w:p>
-      <w:pPr>
-        <w:ind w:left="-1276"/>
-        <w:rPr>
-          <w:sz w:val="22"/>
-          <w:szCs w:val="22"/>
-        </w:rPr>
-      </w:pPr>
-      <w:r>
-        <w:rPr>
-          <w:sz w:val="22"/>
-          <w:szCs w:val="22"/>
-        </w:rPr>
-        <w:t xml:space="preserve">5-3. Параллелепипед, размеры которого 6 см, 6 см и 8 см, окрасили зеленой краской и разрезали на кубики с ребром 2 см. Сколько кубиков имеют одну окрашенную грань? (3) </w:t>
-      </w:r>
-    </w:p>
-    <w:p>
-      <w:pPr>
-        <w:ind w:left="-1276"/>
-        <w:rPr>
-          <w:sz w:val="22"/>
-          <w:szCs w:val="22"/>
-        </w:rPr>
-      </w:pPr>
-      <w:r>
-        <w:rPr>
-          <w:sz w:val="22"/>
-          <w:szCs w:val="22"/>
-        </w:rPr>
-        <w:t xml:space="preserve">5-4. </w:t>
-      </w:r>
-      <w:r>
-        <w:rPr>
-          <w:sz w:val="22"/>
-          <w:szCs w:val="22"/>
-        </w:rPr>
-        <w:t xml:space="preserve">Когда </w:t>
-      </w:r>
-      <w:r>
-        <w:rPr>
-          <w:sz w:val="22"/>
-          <w:szCs w:val="22"/>
-        </w:rPr>
-        <w:t xml:space="preserve">Юля прочитала </w:t>
-      </w:r>
-      <m:oMath>
-        <m:f>
-          <m:fPr>
-            <m:ctrlPr>
-              <w:rPr>
-                <w:rFonts w:ascii="Cambria Math" w:hAnsi="Cambria Math"/>
-                <w:i/>
-                <w:sz w:val="22"/>
-                <w:szCs w:val="22"/>
-              </w:rPr>
-            </m:ctrlPr>
-          </m:fPr>
-          <m:num>
-            <m:r>
-              <w:rPr>
-                <w:rFonts w:ascii="Cambria Math" w:hAnsi="Cambria Math"/>
-                <w:sz w:val="22"/>
-                <w:szCs w:val="22"/>
-              </w:rPr>
-              <m:t>5</m:t>
-            </m:r>
-          </m:num>
-          <m:den>
-            <m:r>
-              <w:rPr>
-                <w:rFonts w:ascii="Cambria Math" w:hAnsi="Cambria Math"/>
-                <w:sz w:val="22"/>
-                <w:szCs w:val="22"/>
-              </w:rPr>
-              <m:t>12</m:t>
-            </m:r>
-          </m:den>
-        </m:f>
-      </m:oMath>
-      <w:r>
-        <w:rPr>
-          <w:sz w:val="22"/>
-          <w:szCs w:val="22"/>
-        </w:rPr>
-        <w:t xml:space="preserve"> журнала и еще 6 страниц, ей осталось прочитать </w:t>
-      </w:r>
-      <m:oMath>
-        <m:f>
-          <m:fPr>
-            <m:ctrlPr>
-              <w:rPr>
-                <w:rFonts w:ascii="Cambria Math" w:hAnsi="Cambria Math"/>
-                <w:i/>
-                <w:sz w:val="22"/>
-                <w:szCs w:val="22"/>
-              </w:rPr>
-            </m:ctrlPr>
-          </m:fPr>
-          <m:num>
-            <m:r>
-              <w:rPr>
-                <w:rFonts w:ascii="Cambria Math" w:hAnsi="Cambria Math"/>
-                <w:sz w:val="22"/>
-                <w:szCs w:val="22"/>
-              </w:rPr>
-              <m:t>1</m:t>
-            </m:r>
-          </m:num>
-          <m:den>
-            <m:r>
-              <w:rPr>
-                <w:rFonts w:ascii="Cambria Math" w:hAnsi="Cambria Math"/>
-                <w:sz w:val="22"/>
-                <w:szCs w:val="22"/>
-              </w:rPr>
-              <m:t>3</m:t>
-            </m:r>
-          </m:den>
-        </m:f>
-      </m:oMath>
-      <w:r>
-        <w:rPr>
-          <w:sz w:val="22"/>
-          <w:szCs w:val="22"/>
-        </w:rPr>
-        <w:t xml:space="preserve"> журнала. Сколько страниц в журнале? (3) </w:t>
-      </w:r>
-    </w:p>
-    <w:p>
-      <w:pPr>
-        <w:ind w:left="-1276"/>
-        <w:rPr>
-          <w:sz w:val="22"/>
-          <w:szCs w:val="22"/>
-        </w:rPr>
-      </w:pPr>
-      <w:r>
-        <w:rPr>
-          <w:sz w:val="22"/>
-          <w:szCs w:val="22"/>
-        </w:rPr>
-        <w:t>5-5. При делении числа</w:t>
-      </w:r>
-      <w:proofErr w:type="gramStart"/>
-      <w:r>
-        <w:rPr>
-          <w:sz w:val="22"/>
-          <w:szCs w:val="22"/>
-        </w:rPr>
-        <w:t xml:space="preserve"> </w:t>
-      </w:r>
-      <w:r>
-        <w:rPr>
-          <w:sz w:val="22"/>
-          <w:szCs w:val="22"/>
-        </w:rPr>
-        <w:t>А</w:t>
-      </w:r>
-      <w:proofErr w:type="gramEnd"/>
-      <w:r>
-        <w:rPr>
-          <w:sz w:val="22"/>
-          <w:szCs w:val="22"/>
-        </w:rPr>
-        <w:t xml:space="preserve"> </w:t>
-      </w:r>
-      <w:r>
-        <w:rPr>
-          <w:sz w:val="22"/>
-          <w:szCs w:val="22"/>
-        </w:rPr>
-        <w:t xml:space="preserve">на 60 получилось частное </w:t>
-      </w:r>
-      <w:proofErr w:type="spellStart"/>
-      <w:r>
-        <w:rPr>
-          <w:sz w:val="22"/>
-          <w:szCs w:val="22"/>
-        </w:rPr>
-        <w:t>х</w:t>
-      </w:r>
-      <w:proofErr w:type="spellEnd"/>
-      <w:r>
-        <w:rPr>
-          <w:sz w:val="22"/>
-          <w:szCs w:val="22"/>
-        </w:rPr>
-        <w:t xml:space="preserve"> и остаток 46. Найти частное и остаток при делении</w:t>
-      </w:r>
-      <w:proofErr w:type="gramStart"/>
-      <w:r>
-        <w:rPr>
-          <w:sz w:val="22"/>
-          <w:szCs w:val="22"/>
-        </w:rPr>
-        <w:t xml:space="preserve"> </w:t>
-      </w:r>
-      <w:r>
-        <w:rPr>
-          <w:sz w:val="22"/>
-          <w:szCs w:val="22"/>
-        </w:rPr>
-        <w:t>А</w:t>
-      </w:r>
-      <w:proofErr w:type="gramEnd"/>
-      <w:r>
-        <w:rPr>
-          <w:sz w:val="22"/>
-          <w:szCs w:val="22"/>
-        </w:rPr>
-        <w:t xml:space="preserve"> </w:t>
-      </w:r>
-      <w:r>
-        <w:rPr>
-          <w:sz w:val="22"/>
-          <w:szCs w:val="22"/>
-        </w:rPr>
-        <w:t>на 15.(4).</w:t>
-      </w:r>
+      <w:bookmarkEnd w:id="0"/>
     </w:p>
     <w:sectPr>
       <w:pgSz w:w="11906" w:h="16838"/>
@@ -1716,8 +157,8 @@
 </file>
 
 <file path=word/numbering.xml><?xml version="1.0" encoding="utf-8"?>
-<w:numbering xmlns:ve="http://schemas.openxmlformats.org/markup-compatibility/2006" xmlns:o="urn:schemas-microsoft-com:office:office" xmlns:r="http://schemas.openxmlformats.org/officeDocument/2006/relationships" xmlns:m="http://schemas.openxmlformats.org/officeDocument/2006/math" xmlns:v="urn:schemas-microsoft-com:vml" xmlns:wp="http://schemas.openxmlformats.org/drawingml/2006/wordprocessingDrawing" xmlns:w10="urn:schemas-microsoft-com:office:word" xmlns:w="http://schemas.openxmlformats.org/wordprocessingml/2006/main" xmlns:wne="http://schemas.microsoft.com/office/word/2006/wordml">
-  <w:abstractNum w:abstractNumId="0">
+<w:numbering xmlns:wpc="http://schemas.microsoft.com/office/word/2010/wordprocessingCanvas" xmlns:cx="http://schemas.microsoft.com/office/drawing/2014/chartex" xmlns:mc="http://schemas.openxmlformats.org/markup-compatibility/2006" xmlns:o="urn:schemas-microsoft-com:office:office" xmlns:r="http://schemas.openxmlformats.org/officeDocument/2006/relationships" xmlns:m="http://schemas.openxmlformats.org/officeDocument/2006/math" xmlns:v="urn:schemas-microsoft-com:vml" xmlns:wp14="http://schemas.microsoft.com/office/word/2010/wordprocessingDrawing" xmlns:wp="http://schemas.openxmlformats.org/drawingml/2006/wordprocessingDrawing" xmlns:w10="urn:schemas-microsoft-com:office:word" xmlns:w="http://schemas.openxmlformats.org/wordprocessingml/2006/main" xmlns:w14="http://schemas.microsoft.com/office/word/2010/wordml" xmlns:w15="http://schemas.microsoft.com/office/word/2012/wordml" xmlns:w16se="http://schemas.microsoft.com/office/word/2015/wordml/symex" xmlns:wpg="http://schemas.microsoft.com/office/word/2010/wordprocessingGroup" xmlns:wpi="http://schemas.microsoft.com/office/word/2010/wordprocessingInk" xmlns:wne="http://schemas.microsoft.com/office/word/2006/wordml" xmlns:wps="http://schemas.microsoft.com/office/word/2010/wordprocessingShape" mc:Ignorable="w14 w15 w16se wp14">
+  <w:abstractNum w:abstractNumId="0" w15:restartNumberingAfterBreak="0">
     <w:nsid w:val="FFFFFF1D"/>
     <w:multiLevelType w:val="multilevel"/>
     <w:tmpl w:val="E892C824"/>
@@ -1857,7 +298,7 @@
       </w:rPr>
     </w:lvl>
   </w:abstractNum>
-  <w:abstractNum w:abstractNumId="1">
+  <w:abstractNum w:abstractNumId="1" w15:restartNumberingAfterBreak="0">
     <w:nsid w:val="01652021"/>
     <w:multiLevelType w:val="hybridMultilevel"/>
     <w:tmpl w:val="1276A860"/>
@@ -1948,7 +389,7 @@
       </w:pPr>
     </w:lvl>
   </w:abstractNum>
-  <w:abstractNum w:abstractNumId="2">
+  <w:abstractNum w:abstractNumId="2" w15:restartNumberingAfterBreak="0">
     <w:nsid w:val="02BD3A0C"/>
     <w:multiLevelType w:val="hybridMultilevel"/>
     <w:tmpl w:val="AFEC7632"/>
@@ -2037,7 +478,7 @@
       </w:pPr>
     </w:lvl>
   </w:abstractNum>
-  <w:abstractNum w:abstractNumId="3">
+  <w:abstractNum w:abstractNumId="3" w15:restartNumberingAfterBreak="0">
     <w:nsid w:val="06A33BE2"/>
     <w:multiLevelType w:val="hybridMultilevel"/>
     <w:tmpl w:val="CC00CFFA"/>
@@ -2126,7 +567,7 @@
       </w:pPr>
     </w:lvl>
   </w:abstractNum>
-  <w:abstractNum w:abstractNumId="4">
+  <w:abstractNum w:abstractNumId="4" w15:restartNumberingAfterBreak="0">
     <w:nsid w:val="0D85577C"/>
     <w:multiLevelType w:val="hybridMultilevel"/>
     <w:tmpl w:val="24A63A2E"/>
@@ -2215,7 +656,7 @@
       </w:pPr>
     </w:lvl>
   </w:abstractNum>
-  <w:abstractNum w:abstractNumId="5">
+  <w:abstractNum w:abstractNumId="5" w15:restartNumberingAfterBreak="0">
     <w:nsid w:val="0DB46B72"/>
     <w:multiLevelType w:val="hybridMultilevel"/>
     <w:tmpl w:val="8D3A7C66"/>
@@ -2304,7 +745,7 @@
       </w:pPr>
     </w:lvl>
   </w:abstractNum>
-  <w:abstractNum w:abstractNumId="6">
+  <w:abstractNum w:abstractNumId="6" w15:restartNumberingAfterBreak="0">
     <w:nsid w:val="0FAA231E"/>
     <w:multiLevelType w:val="hybridMultilevel"/>
     <w:tmpl w:val="69B6E1D2"/>
@@ -2393,7 +834,7 @@
       </w:pPr>
     </w:lvl>
   </w:abstractNum>
-  <w:abstractNum w:abstractNumId="7">
+  <w:abstractNum w:abstractNumId="7" w15:restartNumberingAfterBreak="0">
     <w:nsid w:val="11576C07"/>
     <w:multiLevelType w:val="hybridMultilevel"/>
     <w:tmpl w:val="1276A860"/>
@@ -2484,7 +925,7 @@
       </w:pPr>
     </w:lvl>
   </w:abstractNum>
-  <w:abstractNum w:abstractNumId="8">
+  <w:abstractNum w:abstractNumId="8" w15:restartNumberingAfterBreak="0">
     <w:nsid w:val="1DEA5D1C"/>
     <w:multiLevelType w:val="hybridMultilevel"/>
     <w:tmpl w:val="A28C543A"/>
@@ -2573,7 +1014,7 @@
       </w:pPr>
     </w:lvl>
   </w:abstractNum>
-  <w:abstractNum w:abstractNumId="9">
+  <w:abstractNum w:abstractNumId="9" w15:restartNumberingAfterBreak="0">
     <w:nsid w:val="230644F3"/>
     <w:multiLevelType w:val="hybridMultilevel"/>
     <w:tmpl w:val="AFEC7632"/>
@@ -2662,7 +1103,7 @@
       </w:pPr>
     </w:lvl>
   </w:abstractNum>
-  <w:abstractNum w:abstractNumId="10">
+  <w:abstractNum w:abstractNumId="10" w15:restartNumberingAfterBreak="0">
     <w:nsid w:val="239243ED"/>
     <w:multiLevelType w:val="hybridMultilevel"/>
     <w:tmpl w:val="E604DDC4"/>
@@ -2751,7 +1192,7 @@
       </w:pPr>
     </w:lvl>
   </w:abstractNum>
-  <w:abstractNum w:abstractNumId="11">
+  <w:abstractNum w:abstractNumId="11" w15:restartNumberingAfterBreak="0">
     <w:nsid w:val="24771E3D"/>
     <w:multiLevelType w:val="hybridMultilevel"/>
     <w:tmpl w:val="F6A4B986"/>
@@ -2840,7 +1281,7 @@
       </w:pPr>
     </w:lvl>
   </w:abstractNum>
-  <w:abstractNum w:abstractNumId="12">
+  <w:abstractNum w:abstractNumId="12" w15:restartNumberingAfterBreak="0">
     <w:nsid w:val="27CA3D0F"/>
     <w:multiLevelType w:val="hybridMultilevel"/>
     <w:tmpl w:val="2C24AE12"/>
@@ -2929,7 +1370,7 @@
       </w:pPr>
     </w:lvl>
   </w:abstractNum>
-  <w:abstractNum w:abstractNumId="13">
+  <w:abstractNum w:abstractNumId="13" w15:restartNumberingAfterBreak="0">
     <w:nsid w:val="2A8E578C"/>
     <w:multiLevelType w:val="hybridMultilevel"/>
     <w:tmpl w:val="A28C543A"/>
@@ -3018,7 +1459,7 @@
       </w:pPr>
     </w:lvl>
   </w:abstractNum>
-  <w:abstractNum w:abstractNumId="14">
+  <w:abstractNum w:abstractNumId="14" w15:restartNumberingAfterBreak="0">
     <w:nsid w:val="2D705320"/>
     <w:multiLevelType w:val="hybridMultilevel"/>
     <w:tmpl w:val="78528166"/>
@@ -3107,7 +1548,7 @@
       </w:pPr>
     </w:lvl>
   </w:abstractNum>
-  <w:abstractNum w:abstractNumId="15">
+  <w:abstractNum w:abstractNumId="15" w15:restartNumberingAfterBreak="0">
     <w:nsid w:val="2F52177C"/>
     <w:multiLevelType w:val="hybridMultilevel"/>
     <w:tmpl w:val="D4D8F268"/>
@@ -3196,7 +1637,7 @@
       </w:pPr>
     </w:lvl>
   </w:abstractNum>
-  <w:abstractNum w:abstractNumId="16">
+  <w:abstractNum w:abstractNumId="16" w15:restartNumberingAfterBreak="0">
     <w:nsid w:val="2FBB5FF4"/>
     <w:multiLevelType w:val="hybridMultilevel"/>
     <w:tmpl w:val="A9B4CBE4"/>
@@ -3285,7 +1726,7 @@
       </w:pPr>
     </w:lvl>
   </w:abstractNum>
-  <w:abstractNum w:abstractNumId="17">
+  <w:abstractNum w:abstractNumId="17" w15:restartNumberingAfterBreak="0">
     <w:nsid w:val="3182173F"/>
     <w:multiLevelType w:val="hybridMultilevel"/>
     <w:tmpl w:val="AADC5C86"/>
@@ -3374,7 +1815,7 @@
       </w:pPr>
     </w:lvl>
   </w:abstractNum>
-  <w:abstractNum w:abstractNumId="18">
+  <w:abstractNum w:abstractNumId="18" w15:restartNumberingAfterBreak="0">
     <w:nsid w:val="31A12F63"/>
     <w:multiLevelType w:val="hybridMultilevel"/>
     <w:tmpl w:val="06065568"/>
@@ -3463,7 +1904,7 @@
       </w:pPr>
     </w:lvl>
   </w:abstractNum>
-  <w:abstractNum w:abstractNumId="19">
+  <w:abstractNum w:abstractNumId="19" w15:restartNumberingAfterBreak="0">
     <w:nsid w:val="35DA25AC"/>
     <w:multiLevelType w:val="hybridMultilevel"/>
     <w:tmpl w:val="F1222762"/>
@@ -3552,7 +1993,7 @@
       </w:pPr>
     </w:lvl>
   </w:abstractNum>
-  <w:abstractNum w:abstractNumId="20">
+  <w:abstractNum w:abstractNumId="20" w15:restartNumberingAfterBreak="0">
     <w:nsid w:val="395E0D54"/>
     <w:multiLevelType w:val="hybridMultilevel"/>
     <w:tmpl w:val="118C7118"/>
@@ -3642,7 +2083,7 @@
       </w:pPr>
     </w:lvl>
   </w:abstractNum>
-  <w:abstractNum w:abstractNumId="21">
+  <w:abstractNum w:abstractNumId="21" w15:restartNumberingAfterBreak="0">
     <w:nsid w:val="39CD301F"/>
     <w:multiLevelType w:val="hybridMultilevel"/>
     <w:tmpl w:val="8018ABCA"/>
@@ -3731,7 +2172,7 @@
       </w:pPr>
     </w:lvl>
   </w:abstractNum>
-  <w:abstractNum w:abstractNumId="22">
+  <w:abstractNum w:abstractNumId="22" w15:restartNumberingAfterBreak="0">
     <w:nsid w:val="3CDC7811"/>
     <w:multiLevelType w:val="hybridMultilevel"/>
     <w:tmpl w:val="213427BA"/>
@@ -3820,7 +2261,7 @@
       </w:pPr>
     </w:lvl>
   </w:abstractNum>
-  <w:abstractNum w:abstractNumId="23">
+  <w:abstractNum w:abstractNumId="23" w15:restartNumberingAfterBreak="0">
     <w:nsid w:val="43D03950"/>
     <w:multiLevelType w:val="hybridMultilevel"/>
     <w:tmpl w:val="812854EE"/>
@@ -3909,7 +2350,7 @@
       </w:pPr>
     </w:lvl>
   </w:abstractNum>
-  <w:abstractNum w:abstractNumId="24">
+  <w:abstractNum w:abstractNumId="24" w15:restartNumberingAfterBreak="0">
     <w:nsid w:val="45935CFE"/>
     <w:multiLevelType w:val="hybridMultilevel"/>
     <w:tmpl w:val="CACED6A0"/>
@@ -3998,7 +2439,7 @@
       </w:pPr>
     </w:lvl>
   </w:abstractNum>
-  <w:abstractNum w:abstractNumId="25">
+  <w:abstractNum w:abstractNumId="25" w15:restartNumberingAfterBreak="0">
     <w:nsid w:val="467668A9"/>
     <w:multiLevelType w:val="hybridMultilevel"/>
     <w:tmpl w:val="D4D8F268"/>
@@ -4087,7 +2528,7 @@
       </w:pPr>
     </w:lvl>
   </w:abstractNum>
-  <w:abstractNum w:abstractNumId="26">
+  <w:abstractNum w:abstractNumId="26" w15:restartNumberingAfterBreak="0">
     <w:nsid w:val="48F232A0"/>
     <w:multiLevelType w:val="hybridMultilevel"/>
     <w:tmpl w:val="B6880CE0"/>
@@ -4176,7 +2617,7 @@
       </w:pPr>
     </w:lvl>
   </w:abstractNum>
-  <w:abstractNum w:abstractNumId="27">
+  <w:abstractNum w:abstractNumId="27" w15:restartNumberingAfterBreak="0">
     <w:nsid w:val="4B653905"/>
     <w:multiLevelType w:val="hybridMultilevel"/>
     <w:tmpl w:val="1276A860"/>
@@ -4267,7 +2708,7 @@
       </w:pPr>
     </w:lvl>
   </w:abstractNum>
-  <w:abstractNum w:abstractNumId="28">
+  <w:abstractNum w:abstractNumId="28" w15:restartNumberingAfterBreak="0">
     <w:nsid w:val="559756A5"/>
     <w:multiLevelType w:val="hybridMultilevel"/>
     <w:tmpl w:val="200EFFB2"/>
@@ -4356,7 +2797,7 @@
       </w:pPr>
     </w:lvl>
   </w:abstractNum>
-  <w:abstractNum w:abstractNumId="29">
+  <w:abstractNum w:abstractNumId="29" w15:restartNumberingAfterBreak="0">
     <w:nsid w:val="567B6F06"/>
     <w:multiLevelType w:val="hybridMultilevel"/>
     <w:tmpl w:val="C5887D26"/>
@@ -4445,7 +2886,7 @@
       </w:pPr>
     </w:lvl>
   </w:abstractNum>
-  <w:abstractNum w:abstractNumId="30">
+  <w:abstractNum w:abstractNumId="30" w15:restartNumberingAfterBreak="0">
     <w:nsid w:val="5BB86002"/>
     <w:multiLevelType w:val="hybridMultilevel"/>
     <w:tmpl w:val="CACED6A0"/>
@@ -4534,7 +2975,7 @@
       </w:pPr>
     </w:lvl>
   </w:abstractNum>
-  <w:abstractNum w:abstractNumId="31">
+  <w:abstractNum w:abstractNumId="31" w15:restartNumberingAfterBreak="0">
     <w:nsid w:val="5E38466E"/>
     <w:multiLevelType w:val="hybridMultilevel"/>
     <w:tmpl w:val="62525E36"/>
@@ -4623,7 +3064,7 @@
       </w:pPr>
     </w:lvl>
   </w:abstractNum>
-  <w:abstractNum w:abstractNumId="32">
+  <w:abstractNum w:abstractNumId="32" w15:restartNumberingAfterBreak="0">
     <w:nsid w:val="61315158"/>
     <w:multiLevelType w:val="hybridMultilevel"/>
     <w:tmpl w:val="E0B4F1A0"/>
@@ -4712,7 +3153,7 @@
       </w:pPr>
     </w:lvl>
   </w:abstractNum>
-  <w:abstractNum w:abstractNumId="33">
+  <w:abstractNum w:abstractNumId="33" w15:restartNumberingAfterBreak="0">
     <w:nsid w:val="633A7E66"/>
     <w:multiLevelType w:val="hybridMultilevel"/>
     <w:tmpl w:val="E854A3A0"/>
@@ -4801,7 +3242,7 @@
       </w:pPr>
     </w:lvl>
   </w:abstractNum>
-  <w:abstractNum w:abstractNumId="34">
+  <w:abstractNum w:abstractNumId="34" w15:restartNumberingAfterBreak="0">
     <w:nsid w:val="66DA7F5D"/>
     <w:multiLevelType w:val="hybridMultilevel"/>
     <w:tmpl w:val="AB902F7A"/>
@@ -4890,7 +3331,7 @@
       </w:pPr>
     </w:lvl>
   </w:abstractNum>
-  <w:abstractNum w:abstractNumId="35">
+  <w:abstractNum w:abstractNumId="35" w15:restartNumberingAfterBreak="0">
     <w:nsid w:val="69C62CCD"/>
     <w:multiLevelType w:val="hybridMultilevel"/>
     <w:tmpl w:val="FE88677C"/>
@@ -5003,7 +3444,7 @@
       </w:rPr>
     </w:lvl>
   </w:abstractNum>
-  <w:abstractNum w:abstractNumId="36">
+  <w:abstractNum w:abstractNumId="36" w15:restartNumberingAfterBreak="0">
     <w:nsid w:val="69D31BE5"/>
     <w:multiLevelType w:val="multilevel"/>
     <w:tmpl w:val="D1FE9066"/>
@@ -5116,7 +3557,7 @@
       </w:rPr>
     </w:lvl>
   </w:abstractNum>
-  <w:abstractNum w:abstractNumId="37">
+  <w:abstractNum w:abstractNumId="37" w15:restartNumberingAfterBreak="0">
     <w:nsid w:val="6AFE5B5A"/>
     <w:multiLevelType w:val="hybridMultilevel"/>
     <w:tmpl w:val="5D8653E6"/>
@@ -5205,7 +3646,7 @@
       </w:pPr>
     </w:lvl>
   </w:abstractNum>
-  <w:abstractNum w:abstractNumId="38">
+  <w:abstractNum w:abstractNumId="38" w15:restartNumberingAfterBreak="0">
     <w:nsid w:val="70304074"/>
     <w:multiLevelType w:val="hybridMultilevel"/>
     <w:tmpl w:val="6DBE8E42"/>
@@ -5318,7 +3759,7 @@
       </w:rPr>
     </w:lvl>
   </w:abstractNum>
-  <w:abstractNum w:abstractNumId="39">
+  <w:abstractNum w:abstractNumId="39" w15:restartNumberingAfterBreak="0">
     <w:nsid w:val="73695735"/>
     <w:multiLevelType w:val="hybridMultilevel"/>
     <w:tmpl w:val="57EC6F44"/>
@@ -5407,7 +3848,7 @@
       </w:pPr>
     </w:lvl>
   </w:abstractNum>
-  <w:abstractNum w:abstractNumId="40">
+  <w:abstractNum w:abstractNumId="40" w15:restartNumberingAfterBreak="0">
     <w:nsid w:val="75D377FC"/>
     <w:multiLevelType w:val="hybridMultilevel"/>
     <w:tmpl w:val="527E4468"/>
@@ -5496,7 +3937,7 @@
       </w:pPr>
     </w:lvl>
   </w:abstractNum>
-  <w:abstractNum w:abstractNumId="41">
+  <w:abstractNum w:abstractNumId="41" w15:restartNumberingAfterBreak="0">
     <w:nsid w:val="75EF366A"/>
     <w:multiLevelType w:val="hybridMultilevel"/>
     <w:tmpl w:val="CD12E93C"/>
@@ -5585,7 +4026,7 @@
       </w:pPr>
     </w:lvl>
   </w:abstractNum>
-  <w:abstractNum w:abstractNumId="42">
+  <w:abstractNum w:abstractNumId="42" w15:restartNumberingAfterBreak="0">
     <w:nsid w:val="7DB96702"/>
     <w:multiLevelType w:val="hybridMultilevel"/>
     <w:tmpl w:val="8018ABCA"/>
@@ -5807,7 +4248,7 @@
 </file>
 
 <file path=word/styles.xml><?xml version="1.0" encoding="utf-8"?>
-<w:styles xmlns:r="http://schemas.openxmlformats.org/officeDocument/2006/relationships" xmlns:w="http://schemas.openxmlformats.org/wordprocessingml/2006/main">
+<w:styles xmlns:mc="http://schemas.openxmlformats.org/markup-compatibility/2006" xmlns:r="http://schemas.openxmlformats.org/officeDocument/2006/relationships" xmlns:w="http://schemas.openxmlformats.org/wordprocessingml/2006/main" xmlns:w14="http://schemas.microsoft.com/office/word/2010/wordml" xmlns:w15="http://schemas.microsoft.com/office/word/2012/wordml" xmlns:w16se="http://schemas.microsoft.com/office/word/2015/wordml/symex" mc:Ignorable="w14 w15 w16se">
   <w:docDefaults>
     <w:rPrDefault>
       <w:rPr>
@@ -5817,7 +4258,7 @@
     </w:rPrDefault>
     <w:pPrDefault/>
   </w:docDefaults>
-  <w:latentStyles w:defLockedState="0" w:defUIPriority="0" w:defSemiHidden="0" w:defUnhideWhenUsed="0" w:defQFormat="0" w:count="267">
+  <w:latentStyles w:defLockedState="0" w:defUIPriority="0" w:defSemiHidden="0" w:defUnhideWhenUsed="0" w:defQFormat="0" w:count="371">
     <w:lsdException w:name="Normal" w:qFormat="1"/>
     <w:lsdException w:name="heading 1" w:qFormat="1"/>
     <w:lsdException w:name="heading 2" w:semiHidden="1" w:unhideWhenUsed="1" w:qFormat="1"/>
@@ -5828,13 +4269,145 @@
     <w:lsdException w:name="heading 7" w:semiHidden="1" w:unhideWhenUsed="1" w:qFormat="1"/>
     <w:lsdException w:name="heading 8" w:semiHidden="1" w:unhideWhenUsed="1" w:qFormat="1"/>
     <w:lsdException w:name="heading 9" w:semiHidden="1" w:unhideWhenUsed="1" w:qFormat="1"/>
+    <w:lsdException w:name="index 1" w:semiHidden="1" w:unhideWhenUsed="1"/>
+    <w:lsdException w:name="index 2" w:semiHidden="1" w:unhideWhenUsed="1"/>
+    <w:lsdException w:name="index 3" w:semiHidden="1" w:unhideWhenUsed="1"/>
+    <w:lsdException w:name="index 4" w:semiHidden="1" w:unhideWhenUsed="1"/>
+    <w:lsdException w:name="index 5" w:semiHidden="1" w:unhideWhenUsed="1"/>
+    <w:lsdException w:name="index 6" w:semiHidden="1" w:unhideWhenUsed="1"/>
+    <w:lsdException w:name="index 7" w:semiHidden="1" w:unhideWhenUsed="1"/>
+    <w:lsdException w:name="index 8" w:semiHidden="1" w:unhideWhenUsed="1"/>
+    <w:lsdException w:name="index 9" w:semiHidden="1" w:unhideWhenUsed="1"/>
+    <w:lsdException w:name="toc 1" w:semiHidden="1" w:unhideWhenUsed="1"/>
+    <w:lsdException w:name="toc 2" w:semiHidden="1" w:unhideWhenUsed="1"/>
+    <w:lsdException w:name="toc 3" w:semiHidden="1" w:unhideWhenUsed="1"/>
+    <w:lsdException w:name="toc 4" w:semiHidden="1" w:unhideWhenUsed="1"/>
+    <w:lsdException w:name="toc 5" w:semiHidden="1" w:unhideWhenUsed="1"/>
+    <w:lsdException w:name="toc 6" w:semiHidden="1" w:unhideWhenUsed="1"/>
+    <w:lsdException w:name="toc 7" w:semiHidden="1" w:unhideWhenUsed="1"/>
+    <w:lsdException w:name="toc 8" w:semiHidden="1" w:unhideWhenUsed="1"/>
+    <w:lsdException w:name="toc 9" w:semiHidden="1" w:unhideWhenUsed="1"/>
+    <w:lsdException w:name="Normal Indent" w:semiHidden="1" w:unhideWhenUsed="1"/>
+    <w:lsdException w:name="footnote text" w:semiHidden="1" w:unhideWhenUsed="1"/>
+    <w:lsdException w:name="annotation text" w:semiHidden="1" w:unhideWhenUsed="1"/>
+    <w:lsdException w:name="header" w:semiHidden="1" w:unhideWhenUsed="1"/>
+    <w:lsdException w:name="footer" w:semiHidden="1" w:unhideWhenUsed="1"/>
+    <w:lsdException w:name="index heading" w:semiHidden="1" w:unhideWhenUsed="1"/>
     <w:lsdException w:name="caption" w:semiHidden="1" w:unhideWhenUsed="1" w:qFormat="1"/>
+    <w:lsdException w:name="table of figures" w:semiHidden="1" w:unhideWhenUsed="1"/>
+    <w:lsdException w:name="envelope address" w:semiHidden="1" w:unhideWhenUsed="1"/>
+    <w:lsdException w:name="envelope return" w:semiHidden="1" w:unhideWhenUsed="1"/>
+    <w:lsdException w:name="footnote reference" w:semiHidden="1" w:unhideWhenUsed="1"/>
+    <w:lsdException w:name="annotation reference" w:semiHidden="1" w:unhideWhenUsed="1"/>
+    <w:lsdException w:name="line number" w:semiHidden="1" w:unhideWhenUsed="1"/>
+    <w:lsdException w:name="page number" w:semiHidden="1" w:unhideWhenUsed="1"/>
+    <w:lsdException w:name="endnote reference" w:semiHidden="1" w:unhideWhenUsed="1"/>
+    <w:lsdException w:name="endnote text" w:semiHidden="1" w:unhideWhenUsed="1"/>
+    <w:lsdException w:name="table of authorities" w:semiHidden="1" w:unhideWhenUsed="1"/>
+    <w:lsdException w:name="macro" w:semiHidden="1" w:unhideWhenUsed="1"/>
+    <w:lsdException w:name="toa heading" w:semiHidden="1" w:unhideWhenUsed="1"/>
+    <w:lsdException w:name="List" w:semiHidden="1" w:unhideWhenUsed="1"/>
+    <w:lsdException w:name="List Bullet" w:semiHidden="1" w:unhideWhenUsed="1"/>
+    <w:lsdException w:name="List 2" w:semiHidden="1" w:unhideWhenUsed="1"/>
+    <w:lsdException w:name="List 3" w:semiHidden="1" w:unhideWhenUsed="1"/>
+    <w:lsdException w:name="List Bullet 2" w:semiHidden="1" w:unhideWhenUsed="1"/>
+    <w:lsdException w:name="List Bullet 3" w:semiHidden="1" w:unhideWhenUsed="1"/>
+    <w:lsdException w:name="List Bullet 4" w:semiHidden="1" w:unhideWhenUsed="1"/>
+    <w:lsdException w:name="List Bullet 5" w:semiHidden="1" w:unhideWhenUsed="1"/>
+    <w:lsdException w:name="List Number 2" w:semiHidden="1" w:unhideWhenUsed="1"/>
+    <w:lsdException w:name="List Number 3" w:semiHidden="1" w:unhideWhenUsed="1"/>
+    <w:lsdException w:name="List Number 4" w:semiHidden="1" w:unhideWhenUsed="1"/>
+    <w:lsdException w:name="List Number 5" w:semiHidden="1" w:unhideWhenUsed="1"/>
     <w:lsdException w:name="Title" w:qFormat="1"/>
+    <w:lsdException w:name="Closing" w:semiHidden="1" w:unhideWhenUsed="1"/>
+    <w:lsdException w:name="Signature" w:semiHidden="1" w:unhideWhenUsed="1"/>
+    <w:lsdException w:name="Default Paragraph Font" w:semiHidden="1" w:unhideWhenUsed="1"/>
+    <w:lsdException w:name="Body Text" w:semiHidden="1" w:unhideWhenUsed="1"/>
+    <w:lsdException w:name="Body Text Indent" w:semiHidden="1" w:unhideWhenUsed="1"/>
+    <w:lsdException w:name="List Continue" w:semiHidden="1" w:unhideWhenUsed="1"/>
+    <w:lsdException w:name="List Continue 2" w:semiHidden="1" w:unhideWhenUsed="1"/>
+    <w:lsdException w:name="List Continue 3" w:semiHidden="1" w:unhideWhenUsed="1"/>
+    <w:lsdException w:name="List Continue 4" w:semiHidden="1" w:unhideWhenUsed="1"/>
+    <w:lsdException w:name="List Continue 5" w:semiHidden="1" w:unhideWhenUsed="1"/>
+    <w:lsdException w:name="Message Header" w:semiHidden="1" w:unhideWhenUsed="1"/>
     <w:lsdException w:name="Subtitle" w:qFormat="1"/>
+    <w:lsdException w:name="Body Text First Indent 2" w:semiHidden="1" w:unhideWhenUsed="1"/>
+    <w:lsdException w:name="Note Heading" w:semiHidden="1" w:unhideWhenUsed="1"/>
+    <w:lsdException w:name="Body Text 2" w:semiHidden="1" w:unhideWhenUsed="1"/>
+    <w:lsdException w:name="Body Text 3" w:semiHidden="1" w:unhideWhenUsed="1"/>
+    <w:lsdException w:name="Body Text Indent 2" w:semiHidden="1" w:unhideWhenUsed="1"/>
+    <w:lsdException w:name="Body Text Indent 3" w:semiHidden="1" w:unhideWhenUsed="1"/>
+    <w:lsdException w:name="Block Text" w:semiHidden="1" w:unhideWhenUsed="1"/>
+    <w:lsdException w:name="Hyperlink" w:semiHidden="1" w:unhideWhenUsed="1"/>
+    <w:lsdException w:name="FollowedHyperlink" w:semiHidden="1" w:unhideWhenUsed="1"/>
     <w:lsdException w:name="Strong" w:qFormat="1"/>
     <w:lsdException w:name="Emphasis" w:qFormat="1"/>
-    <w:lsdException w:name="Normal (Web)" w:uiPriority="99"/>
-    <w:lsdException w:name="HTML Variable" w:uiPriority="99"/>
+    <w:lsdException w:name="Document Map" w:semiHidden="1" w:unhideWhenUsed="1"/>
+    <w:lsdException w:name="Plain Text" w:semiHidden="1" w:unhideWhenUsed="1"/>
+    <w:lsdException w:name="E-mail Signature" w:semiHidden="1" w:unhideWhenUsed="1"/>
+    <w:lsdException w:name="HTML Top of Form" w:semiHidden="1" w:unhideWhenUsed="1"/>
+    <w:lsdException w:name="HTML Bottom of Form" w:semiHidden="1" w:unhideWhenUsed="1"/>
+    <w:lsdException w:name="Normal (Web)" w:semiHidden="1" w:uiPriority="99" w:unhideWhenUsed="1"/>
+    <w:lsdException w:name="HTML Acronym" w:semiHidden="1" w:unhideWhenUsed="1"/>
+    <w:lsdException w:name="HTML Address" w:semiHidden="1" w:unhideWhenUsed="1"/>
+    <w:lsdException w:name="HTML Cite" w:semiHidden="1" w:unhideWhenUsed="1"/>
+    <w:lsdException w:name="HTML Code" w:semiHidden="1" w:unhideWhenUsed="1"/>
+    <w:lsdException w:name="HTML Definition" w:semiHidden="1" w:unhideWhenUsed="1"/>
+    <w:lsdException w:name="HTML Keyboard" w:semiHidden="1" w:unhideWhenUsed="1"/>
+    <w:lsdException w:name="HTML Preformatted" w:semiHidden="1" w:unhideWhenUsed="1"/>
+    <w:lsdException w:name="HTML Sample" w:semiHidden="1" w:unhideWhenUsed="1"/>
+    <w:lsdException w:name="HTML Typewriter" w:semiHidden="1" w:unhideWhenUsed="1"/>
+    <w:lsdException w:name="HTML Variable" w:semiHidden="1" w:uiPriority="99" w:unhideWhenUsed="1"/>
+    <w:lsdException w:name="Normal Table" w:semiHidden="1" w:unhideWhenUsed="1"/>
+    <w:lsdException w:name="annotation subject" w:semiHidden="1" w:unhideWhenUsed="1"/>
+    <w:lsdException w:name="No List" w:semiHidden="1" w:unhideWhenUsed="1"/>
+    <w:lsdException w:name="Outline List 1" w:semiHidden="1" w:unhideWhenUsed="1"/>
+    <w:lsdException w:name="Outline List 2" w:semiHidden="1" w:unhideWhenUsed="1"/>
+    <w:lsdException w:name="Outline List 3" w:semiHidden="1" w:unhideWhenUsed="1"/>
+    <w:lsdException w:name="Table Simple 1" w:semiHidden="1" w:unhideWhenUsed="1"/>
+    <w:lsdException w:name="Table Simple 2" w:semiHidden="1" w:unhideWhenUsed="1"/>
+    <w:lsdException w:name="Table Simple 3" w:semiHidden="1" w:unhideWhenUsed="1"/>
+    <w:lsdException w:name="Table Classic 1" w:semiHidden="1" w:unhideWhenUsed="1"/>
+    <w:lsdException w:name="Table Classic 2" w:semiHidden="1" w:unhideWhenUsed="1"/>
+    <w:lsdException w:name="Table Classic 3" w:semiHidden="1" w:unhideWhenUsed="1"/>
+    <w:lsdException w:name="Table Classic 4" w:semiHidden="1" w:unhideWhenUsed="1"/>
+    <w:lsdException w:name="Table Colorful 1" w:semiHidden="1" w:unhideWhenUsed="1"/>
+    <w:lsdException w:name="Table Colorful 2" w:semiHidden="1" w:unhideWhenUsed="1"/>
+    <w:lsdException w:name="Table Colorful 3" w:semiHidden="1" w:unhideWhenUsed="1"/>
+    <w:lsdException w:name="Table Columns 1" w:semiHidden="1" w:unhideWhenUsed="1"/>
+    <w:lsdException w:name="Table Columns 2" w:semiHidden="1" w:unhideWhenUsed="1"/>
+    <w:lsdException w:name="Table Columns 3" w:semiHidden="1" w:unhideWhenUsed="1"/>
+    <w:lsdException w:name="Table Columns 4" w:semiHidden="1" w:unhideWhenUsed="1"/>
+    <w:lsdException w:name="Table Columns 5" w:semiHidden="1" w:unhideWhenUsed="1"/>
+    <w:lsdException w:name="Table Grid 1" w:semiHidden="1" w:unhideWhenUsed="1"/>
+    <w:lsdException w:name="Table Grid 2" w:semiHidden="1" w:unhideWhenUsed="1"/>
+    <w:lsdException w:name="Table Grid 3" w:semiHidden="1" w:unhideWhenUsed="1"/>
+    <w:lsdException w:name="Table Grid 4" w:semiHidden="1" w:unhideWhenUsed="1"/>
+    <w:lsdException w:name="Table Grid 5" w:semiHidden="1" w:unhideWhenUsed="1"/>
+    <w:lsdException w:name="Table Grid 6" w:semiHidden="1" w:unhideWhenUsed="1"/>
+    <w:lsdException w:name="Table Grid 7" w:semiHidden="1" w:unhideWhenUsed="1"/>
+    <w:lsdException w:name="Table Grid 8" w:semiHidden="1" w:unhideWhenUsed="1"/>
+    <w:lsdException w:name="Table List 1" w:semiHidden="1" w:unhideWhenUsed="1"/>
+    <w:lsdException w:name="Table List 2" w:semiHidden="1" w:unhideWhenUsed="1"/>
+    <w:lsdException w:name="Table List 3" w:semiHidden="1" w:unhideWhenUsed="1"/>
+    <w:lsdException w:name="Table List 4" w:semiHidden="1" w:unhideWhenUsed="1"/>
+    <w:lsdException w:name="Table List 5" w:semiHidden="1" w:unhideWhenUsed="1"/>
+    <w:lsdException w:name="Table List 6" w:semiHidden="1" w:unhideWhenUsed="1"/>
+    <w:lsdException w:name="Table List 7" w:semiHidden="1" w:unhideWhenUsed="1"/>
+    <w:lsdException w:name="Table List 8" w:semiHidden="1" w:unhideWhenUsed="1"/>
+    <w:lsdException w:name="Table 3D effects 1" w:semiHidden="1" w:unhideWhenUsed="1"/>
+    <w:lsdException w:name="Table 3D effects 2" w:semiHidden="1" w:unhideWhenUsed="1"/>
+    <w:lsdException w:name="Table 3D effects 3" w:semiHidden="1" w:unhideWhenUsed="1"/>
+    <w:lsdException w:name="Table Contemporary" w:semiHidden="1" w:unhideWhenUsed="1"/>
+    <w:lsdException w:name="Table Elegant" w:semiHidden="1" w:unhideWhenUsed="1"/>
+    <w:lsdException w:name="Table Professional" w:semiHidden="1" w:unhideWhenUsed="1"/>
+    <w:lsdException w:name="Table Subtle 1" w:semiHidden="1" w:unhideWhenUsed="1"/>
+    <w:lsdException w:name="Table Subtle 2" w:semiHidden="1" w:unhideWhenUsed="1"/>
+    <w:lsdException w:name="Table Web 1" w:semiHidden="1" w:unhideWhenUsed="1"/>
+    <w:lsdException w:name="Table Web 2" w:semiHidden="1" w:unhideWhenUsed="1"/>
+    <w:lsdException w:name="Table Web 3" w:semiHidden="1" w:unhideWhenUsed="1"/>
+    <w:lsdException w:name="Balloon Text" w:semiHidden="1" w:unhideWhenUsed="1"/>
+    <w:lsdException w:name="Table Theme" w:semiHidden="1" w:unhideWhenUsed="1"/>
     <w:lsdException w:name="Placeholder Text" w:uiPriority="67"/>
     <w:lsdException w:name="No Spacing" w:uiPriority="68"/>
     <w:lsdException w:name="Light Shading" w:uiPriority="69"/>
@@ -5848,7 +4421,7 @@
     <w:lsdException w:name="Medium Grid 2" w:uiPriority="63"/>
     <w:lsdException w:name="Medium Grid 3" w:uiPriority="64"/>
     <w:lsdException w:name="Dark List" w:uiPriority="65"/>
-    <w:lsdException w:name="Colorful Shading" w:semiHidden="1" w:uiPriority="99"/>
+    <w:lsdException w:name="Colorful Shading" w:uiPriority="99"/>
     <w:lsdException w:name="Colorful List" w:uiPriority="34" w:qFormat="1"/>
     <w:lsdException w:name="Colorful Grid" w:uiPriority="29" w:qFormat="1"/>
     <w:lsdException w:name="Light Shading Accent 1" w:uiPriority="30" w:qFormat="1"/>
@@ -5857,7 +4430,7 @@
     <w:lsdException w:name="Medium Shading 1 Accent 1" w:uiPriority="68"/>
     <w:lsdException w:name="Medium Shading 2 Accent 1" w:uiPriority="69"/>
     <w:lsdException w:name="Medium List 1 Accent 1" w:uiPriority="70"/>
-    <w:lsdException w:name="Revision" w:uiPriority="71"/>
+    <w:lsdException w:name="Revision" w:semiHidden="1" w:uiPriority="71"/>
     <w:lsdException w:name="List Paragraph" w:uiPriority="34" w:qFormat="1"/>
     <w:lsdException w:name="Quote" w:uiPriority="73"/>
     <w:lsdException w:name="Intense Quote" w:uiPriority="60"/>
@@ -5935,8 +4508,8 @@
     <w:lsdException w:name="Medium Grid 1 Accent 6" w:uiPriority="31" w:qFormat="1"/>
     <w:lsdException w:name="Medium Grid 2 Accent 6" w:uiPriority="32" w:qFormat="1"/>
     <w:lsdException w:name="Medium Grid 3 Accent 6" w:uiPriority="33" w:qFormat="1"/>
-    <w:lsdException w:name="Dark List Accent 6" w:semiHidden="1" w:uiPriority="37" w:unhideWhenUsed="1"/>
-    <w:lsdException w:name="Colorful Shading Accent 6" w:semiHidden="1" w:uiPriority="39" w:unhideWhenUsed="1" w:qFormat="1"/>
+    <w:lsdException w:name="Dark List Accent 6" w:uiPriority="37"/>
+    <w:lsdException w:name="Colorful Shading Accent 6" w:uiPriority="39" w:qFormat="1"/>
     <w:lsdException w:name="Colorful List Accent 6" w:uiPriority="72"/>
     <w:lsdException w:name="Colorful Grid Accent 6" w:uiPriority="73"/>
     <w:lsdException w:name="Subtle Emphasis" w:uiPriority="19" w:qFormat="1"/>
@@ -5946,6 +4519,110 @@
     <w:lsdException w:name="Book Title" w:uiPriority="33" w:qFormat="1"/>
     <w:lsdException w:name="Bibliography" w:semiHidden="1" w:uiPriority="37" w:unhideWhenUsed="1"/>
     <w:lsdException w:name="TOC Heading" w:semiHidden="1" w:uiPriority="39" w:unhideWhenUsed="1" w:qFormat="1"/>
+    <w:lsdException w:name="Plain Table 1" w:uiPriority="41"/>
+    <w:lsdException w:name="Plain Table 2" w:uiPriority="42"/>
+    <w:lsdException w:name="Plain Table 3" w:uiPriority="43"/>
+    <w:lsdException w:name="Plain Table 4" w:uiPriority="44"/>
+    <w:lsdException w:name="Plain Table 5" w:uiPriority="45"/>
+    <w:lsdException w:name="Grid Table Light" w:uiPriority="40"/>
+    <w:lsdException w:name="Grid Table 1 Light" w:uiPriority="46"/>
+    <w:lsdException w:name="Grid Table 2" w:uiPriority="47"/>
+    <w:lsdException w:name="Grid Table 3" w:uiPriority="48"/>
+    <w:lsdException w:name="Grid Table 4" w:uiPriority="49"/>
+    <w:lsdException w:name="Grid Table 5 Dark" w:uiPriority="50"/>
+    <w:lsdException w:name="Grid Table 6 Colorful" w:uiPriority="51"/>
+    <w:lsdException w:name="Grid Table 7 Colorful" w:uiPriority="52"/>
+    <w:lsdException w:name="Grid Table 1 Light Accent 1" w:uiPriority="46"/>
+    <w:lsdException w:name="Grid Table 2 Accent 1" w:uiPriority="47"/>
+    <w:lsdException w:name="Grid Table 3 Accent 1" w:uiPriority="48"/>
+    <w:lsdException w:name="Grid Table 4 Accent 1" w:uiPriority="49"/>
+    <w:lsdException w:name="Grid Table 5 Dark Accent 1" w:uiPriority="50"/>
+    <w:lsdException w:name="Grid Table 6 Colorful Accent 1" w:uiPriority="51"/>
+    <w:lsdException w:name="Grid Table 7 Colorful Accent 1" w:uiPriority="52"/>
+    <w:lsdException w:name="Grid Table 1 Light Accent 2" w:uiPriority="46"/>
+    <w:lsdException w:name="Grid Table 2 Accent 2" w:uiPriority="47"/>
+    <w:lsdException w:name="Grid Table 3 Accent 2" w:uiPriority="48"/>
+    <w:lsdException w:name="Grid Table 4 Accent 2" w:uiPriority="49"/>
+    <w:lsdException w:name="Grid Table 5 Dark Accent 2" w:uiPriority="50"/>
+    <w:lsdException w:name="Grid Table 6 Colorful Accent 2" w:uiPriority="51"/>
+    <w:lsdException w:name="Grid Table 7 Colorful Accent 2" w:uiPriority="52"/>
+    <w:lsdException w:name="Grid Table 1 Light Accent 3" w:uiPriority="46"/>
+    <w:lsdException w:name="Grid Table 2 Accent 3" w:uiPriority="47"/>
+    <w:lsdException w:name="Grid Table 3 Accent 3" w:uiPriority="48"/>
+    <w:lsdException w:name="Grid Table 4 Accent 3" w:uiPriority="49"/>
+    <w:lsdException w:name="Grid Table 5 Dark Accent 3" w:uiPriority="50"/>
+    <w:lsdException w:name="Grid Table 6 Colorful Accent 3" w:uiPriority="51"/>
+    <w:lsdException w:name="Grid Table 7 Colorful Accent 3" w:uiPriority="52"/>
+    <w:lsdException w:name="Grid Table 1 Light Accent 4" w:uiPriority="46"/>
+    <w:lsdException w:name="Grid Table 2 Accent 4" w:uiPriority="47"/>
+    <w:lsdException w:name="Grid Table 3 Accent 4" w:uiPriority="48"/>
+    <w:lsdException w:name="Grid Table 4 Accent 4" w:uiPriority="49"/>
+    <w:lsdException w:name="Grid Table 5 Dark Accent 4" w:uiPriority="50"/>
+    <w:lsdException w:name="Grid Table 6 Colorful Accent 4" w:uiPriority="51"/>
+    <w:lsdException w:name="Grid Table 7 Colorful Accent 4" w:uiPriority="52"/>
+    <w:lsdException w:name="Grid Table 1 Light Accent 5" w:uiPriority="46"/>
+    <w:lsdException w:name="Grid Table 2 Accent 5" w:uiPriority="47"/>
+    <w:lsdException w:name="Grid Table 3 Accent 5" w:uiPriority="48"/>
+    <w:lsdException w:name="Grid Table 4 Accent 5" w:uiPriority="49"/>
+    <w:lsdException w:name="Grid Table 5 Dark Accent 5" w:uiPriority="50"/>
+    <w:lsdException w:name="Grid Table 6 Colorful Accent 5" w:uiPriority="51"/>
+    <w:lsdException w:name="Grid Table 7 Colorful Accent 5" w:uiPriority="52"/>
+    <w:lsdException w:name="Grid Table 1 Light Accent 6" w:uiPriority="46"/>
+    <w:lsdException w:name="Grid Table 2 Accent 6" w:uiPriority="47"/>
+    <w:lsdException w:name="Grid Table 3 Accent 6" w:uiPriority="48"/>
+    <w:lsdException w:name="Grid Table 4 Accent 6" w:uiPriority="49"/>
+    <w:lsdException w:name="Grid Table 5 Dark Accent 6" w:uiPriority="50"/>
+    <w:lsdException w:name="Grid Table 6 Colorful Accent 6" w:uiPriority="51"/>
+    <w:lsdException w:name="Grid Table 7 Colorful Accent 6" w:uiPriority="52"/>
+    <w:lsdException w:name="List Table 1 Light" w:uiPriority="46"/>
+    <w:lsdException w:name="List Table 2" w:uiPriority="47"/>
+    <w:lsdException w:name="List Table 3" w:uiPriority="48"/>
+    <w:lsdException w:name="List Table 4" w:uiPriority="49"/>
+    <w:lsdException w:name="List Table 5 Dark" w:uiPriority="50"/>
+    <w:lsdException w:name="List Table 6 Colorful" w:uiPriority="51"/>
+    <w:lsdException w:name="List Table 7 Colorful" w:uiPriority="52"/>
+    <w:lsdException w:name="List Table 1 Light Accent 1" w:uiPriority="46"/>
+    <w:lsdException w:name="List Table 2 Accent 1" w:uiPriority="47"/>
+    <w:lsdException w:name="List Table 3 Accent 1" w:uiPriority="48"/>
+    <w:lsdException w:name="List Table 4 Accent 1" w:uiPriority="49"/>
+    <w:lsdException w:name="List Table 5 Dark Accent 1" w:uiPriority="50"/>
+    <w:lsdException w:name="List Table 6 Colorful Accent 1" w:uiPriority="51"/>
+    <w:lsdException w:name="List Table 7 Colorful Accent 1" w:uiPriority="52"/>
+    <w:lsdException w:name="List Table 1 Light Accent 2" w:uiPriority="46"/>
+    <w:lsdException w:name="List Table 2 Accent 2" w:uiPriority="47"/>
+    <w:lsdException w:name="List Table 3 Accent 2" w:uiPriority="48"/>
+    <w:lsdException w:name="List Table 4 Accent 2" w:uiPriority="49"/>
+    <w:lsdException w:name="List Table 5 Dark Accent 2" w:uiPriority="50"/>
+    <w:lsdException w:name="List Table 6 Colorful Accent 2" w:uiPriority="51"/>
+    <w:lsdException w:name="List Table 7 Colorful Accent 2" w:uiPriority="52"/>
+    <w:lsdException w:name="List Table 1 Light Accent 3" w:uiPriority="46"/>
+    <w:lsdException w:name="List Table 2 Accent 3" w:uiPriority="47"/>
+    <w:lsdException w:name="List Table 3 Accent 3" w:uiPriority="48"/>
+    <w:lsdException w:name="List Table 4 Accent 3" w:uiPriority="49"/>
+    <w:lsdException w:name="List Table 5 Dark Accent 3" w:uiPriority="50"/>
+    <w:lsdException w:name="List Table 6 Colorful Accent 3" w:uiPriority="51"/>
+    <w:lsdException w:name="List Table 7 Colorful Accent 3" w:uiPriority="52"/>
+    <w:lsdException w:name="List Table 1 Light Accent 4" w:uiPriority="46"/>
+    <w:lsdException w:name="List Table 2 Accent 4" w:uiPriority="47"/>
+    <w:lsdException w:name="List Table 3 Accent 4" w:uiPriority="48"/>
+    <w:lsdException w:name="List Table 4 Accent 4" w:uiPriority="49"/>
+    <w:lsdException w:name="List Table 5 Dark Accent 4" w:uiPriority="50"/>
+    <w:lsdException w:name="List Table 6 Colorful Accent 4" w:uiPriority="51"/>
+    <w:lsdException w:name="List Table 7 Colorful Accent 4" w:uiPriority="52"/>
+    <w:lsdException w:name="List Table 1 Light Accent 5" w:uiPriority="46"/>
+    <w:lsdException w:name="List Table 2 Accent 5" w:uiPriority="47"/>
+    <w:lsdException w:name="List Table 3 Accent 5" w:uiPriority="48"/>
+    <w:lsdException w:name="List Table 4 Accent 5" w:uiPriority="49"/>
+    <w:lsdException w:name="List Table 5 Dark Accent 5" w:uiPriority="50"/>
+    <w:lsdException w:name="List Table 6 Colorful Accent 5" w:uiPriority="51"/>
+    <w:lsdException w:name="List Table 7 Colorful Accent 5" w:uiPriority="52"/>
+    <w:lsdException w:name="List Table 1 Light Accent 6" w:uiPriority="46"/>
+    <w:lsdException w:name="List Table 2 Accent 6" w:uiPriority="47"/>
+    <w:lsdException w:name="List Table 3 Accent 6" w:uiPriority="48"/>
+    <w:lsdException w:name="List Table 4 Accent 6" w:uiPriority="49"/>
+    <w:lsdException w:name="List Table 5 Dark Accent 6" w:uiPriority="50"/>
+    <w:lsdException w:name="List Table 6 Colorful Accent 6" w:uiPriority="51"/>
+    <w:lsdException w:name="List Table 7 Colorful Accent 6" w:uiPriority="52"/>
   </w:latentStyles>
   <w:style w:type="paragraph" w:default="1" w:styleId="a">
     <w:name w:val="Normal"/>
@@ -5968,7 +4645,6 @@
     <w:uiPriority w:val="99"/>
     <w:semiHidden/>
     <w:unhideWhenUsed/>
-    <w:qFormat/>
     <w:tblPr>
       <w:tblInd w:w="0" w:type="dxa"/>
       <w:tblCellMar>
@@ -6033,7 +4709,6 @@
     <w:basedOn w:val="a1"/>
     <w:rsid w:val="000F5199"/>
     <w:tblPr>
-      <w:tblInd w:w="0" w:type="dxa"/>
       <w:tblBorders>
         <w:top w:val="single" w:sz="4" w:space="0" w:color="auto"/>
         <w:left w:val="single" w:sz="4" w:space="0" w:color="auto"/>
@@ -6042,12 +4717,6 @@
         <w:insideH w:val="single" w:sz="4" w:space="0" w:color="auto"/>
         <w:insideV w:val="single" w:sz="4" w:space="0" w:color="auto"/>
       </w:tblBorders>
-      <w:tblCellMar>
-        <w:top w:w="0" w:type="dxa"/>
-        <w:left w:w="108" w:type="dxa"/>
-        <w:bottom w:w="0" w:type="dxa"/>
-        <w:right w:w="108" w:type="dxa"/>
-      </w:tblCellMar>
     </w:tblPr>
   </w:style>
   <w:style w:type="paragraph" w:styleId="a8">
@@ -6068,287 +4737,6 @@
   <w:style w:type="character" w:styleId="HTML">
     <w:name w:val="HTML Variable"/>
     <w:basedOn w:val="a0"/>
-    <w:uiPriority w:val="99"/>
-    <w:unhideWhenUsed/>
-    <w:rsid w:val="00C11EEC"/>
-    <w:rPr>
-      <w:i/>
-      <w:iCs/>
-    </w:rPr>
-  </w:style>
-</w:styles>
-</file>
-
-<file path=word/stylesWithEffects.xml><?xml version="1.0" encoding="utf-8"?>
-<w:styles xmlns:wpc="http://schemas.microsoft.com/office/word/2010/wordprocessingCanvas" xmlns:mo="http://schemas.microsoft.com/office/mac/office/2008/main" xmlns:mc="http://schemas.openxmlformats.org/markup-compatibility/2006" xmlns:mv="urn:schemas-microsoft-com:mac:vml" xmlns:o="urn:schemas-microsoft-com:office:office" xmlns:r="http://schemas.openxmlformats.org/officeDocument/2006/relationships" xmlns:m="http://schemas.openxmlformats.org/officeDocument/2006/math" xmlns:v="urn:schemas-microsoft-com:vml" xmlns:wp14="http://schemas.microsoft.com/office/word/2010/wordprocessingDrawing" xmlns:wp="http://schemas.openxmlformats.org/drawingml/2006/wordprocessingDrawing" xmlns:w10="urn:schemas-microsoft-com:office:word" xmlns:w="http://schemas.openxmlformats.org/wordprocessingml/2006/main" xmlns:w14="http://schemas.microsoft.com/office/word/2010/wordml" xmlns:wpg="http://schemas.microsoft.com/office/word/2010/wordprocessingGroup" xmlns:wpi="http://schemas.microsoft.com/office/word/2010/wordprocessingInk" xmlns:wne="http://schemas.microsoft.com/office/word/2006/wordml" xmlns:wps="http://schemas.microsoft.com/office/word/2010/wordprocessingShape" mc:Ignorable="w14 wp14">
-  <w:docDefaults>
-    <w:rPrDefault>
-      <w:rPr>
-        <w:rFonts w:ascii="Times New Roman" w:eastAsia="Times New Roman" w:hAnsi="Times New Roman" w:cs="Times New Roman"/>
-        <w:lang w:val="ru-RU" w:eastAsia="en-US" w:bidi="ar-SA"/>
-      </w:rPr>
-    </w:rPrDefault>
-    <w:pPrDefault/>
-  </w:docDefaults>
-  <w:latentStyles w:defLockedState="0" w:defUIPriority="0" w:defSemiHidden="0" w:defUnhideWhenUsed="0" w:defQFormat="0" w:count="276">
-    <w:lsdException w:name="Normal" w:qFormat="1"/>
-    <w:lsdException w:name="heading 1" w:qFormat="1"/>
-    <w:lsdException w:name="heading 2" w:semiHidden="1" w:unhideWhenUsed="1" w:qFormat="1"/>
-    <w:lsdException w:name="heading 3" w:semiHidden="1" w:unhideWhenUsed="1" w:qFormat="1"/>
-    <w:lsdException w:name="heading 4" w:semiHidden="1" w:unhideWhenUsed="1" w:qFormat="1"/>
-    <w:lsdException w:name="heading 5" w:semiHidden="1" w:unhideWhenUsed="1" w:qFormat="1"/>
-    <w:lsdException w:name="heading 6" w:semiHidden="1" w:unhideWhenUsed="1" w:qFormat="1"/>
-    <w:lsdException w:name="heading 7" w:semiHidden="1" w:unhideWhenUsed="1" w:qFormat="1"/>
-    <w:lsdException w:name="heading 8" w:semiHidden="1" w:unhideWhenUsed="1" w:qFormat="1"/>
-    <w:lsdException w:name="heading 9" w:semiHidden="1" w:unhideWhenUsed="1" w:qFormat="1"/>
-    <w:lsdException w:name="caption" w:semiHidden="1" w:unhideWhenUsed="1" w:qFormat="1"/>
-    <w:lsdException w:name="Title" w:qFormat="1"/>
-    <w:lsdException w:name="Subtitle" w:qFormat="1"/>
-    <w:lsdException w:name="Strong" w:qFormat="1"/>
-    <w:lsdException w:name="Emphasis" w:qFormat="1"/>
-    <w:lsdException w:name="Normal (Web)" w:uiPriority="99"/>
-    <w:lsdException w:name="HTML Variable" w:uiPriority="99"/>
-    <w:lsdException w:name="Note Level 1" w:semiHidden="1" w:uiPriority="99"/>
-    <w:lsdException w:name="Note Level 2" w:uiPriority="1" w:qFormat="1"/>
-    <w:lsdException w:name="Note Level 3" w:uiPriority="60"/>
-    <w:lsdException w:name="Note Level 4" w:uiPriority="61"/>
-    <w:lsdException w:name="Note Level 5" w:uiPriority="62"/>
-    <w:lsdException w:name="Note Level 6" w:uiPriority="63"/>
-    <w:lsdException w:name="Note Level 7" w:uiPriority="64"/>
-    <w:lsdException w:name="Note Level 8" w:uiPriority="65"/>
-    <w:lsdException w:name="Note Level 9" w:uiPriority="66"/>
-    <w:lsdException w:name="Placeholder Text" w:uiPriority="67"/>
-    <w:lsdException w:name="No Spacing" w:uiPriority="68"/>
-    <w:lsdException w:name="Light Shading" w:uiPriority="69"/>
-    <w:lsdException w:name="Light List" w:uiPriority="70"/>
-    <w:lsdException w:name="Light Grid" w:uiPriority="71"/>
-    <w:lsdException w:name="Medium Shading 1" w:uiPriority="72"/>
-    <w:lsdException w:name="Medium Shading 2" w:uiPriority="73"/>
-    <w:lsdException w:name="Medium List 1" w:uiPriority="60"/>
-    <w:lsdException w:name="Medium List 2" w:uiPriority="61"/>
-    <w:lsdException w:name="Medium Grid 1" w:uiPriority="62"/>
-    <w:lsdException w:name="Medium Grid 2" w:uiPriority="63"/>
-    <w:lsdException w:name="Medium Grid 3" w:uiPriority="64"/>
-    <w:lsdException w:name="Dark List" w:uiPriority="65"/>
-    <w:lsdException w:name="Colorful Shading" w:semiHidden="1" w:uiPriority="99"/>
-    <w:lsdException w:name="Colorful List" w:uiPriority="34" w:qFormat="1"/>
-    <w:lsdException w:name="Colorful Grid" w:uiPriority="29" w:qFormat="1"/>
-    <w:lsdException w:name="Light Shading Accent 1" w:uiPriority="30" w:qFormat="1"/>
-    <w:lsdException w:name="Light List Accent 1" w:uiPriority="66"/>
-    <w:lsdException w:name="Light Grid Accent 1" w:uiPriority="67"/>
-    <w:lsdException w:name="Medium Shading 1 Accent 1" w:uiPriority="68"/>
-    <w:lsdException w:name="Medium Shading 2 Accent 1" w:uiPriority="69"/>
-    <w:lsdException w:name="Medium List 1 Accent 1" w:uiPriority="70"/>
-    <w:lsdException w:name="Revision" w:uiPriority="71"/>
-    <w:lsdException w:name="List Paragraph" w:uiPriority="34" w:qFormat="1"/>
-    <w:lsdException w:name="Quote" w:uiPriority="73"/>
-    <w:lsdException w:name="Intense Quote" w:uiPriority="60"/>
-    <w:lsdException w:name="Medium List 2 Accent 1" w:uiPriority="61"/>
-    <w:lsdException w:name="Medium Grid 1 Accent 1" w:uiPriority="62"/>
-    <w:lsdException w:name="Medium Grid 2 Accent 1" w:uiPriority="63"/>
-    <w:lsdException w:name="Medium Grid 3 Accent 1" w:uiPriority="64"/>
-    <w:lsdException w:name="Dark List Accent 1" w:uiPriority="65"/>
-    <w:lsdException w:name="Colorful Shading Accent 1" w:uiPriority="66"/>
-    <w:lsdException w:name="Colorful List Accent 1" w:uiPriority="67"/>
-    <w:lsdException w:name="Colorful Grid Accent 1" w:uiPriority="68"/>
-    <w:lsdException w:name="Light Shading Accent 2" w:uiPriority="69"/>
-    <w:lsdException w:name="Light List Accent 2" w:uiPriority="70"/>
-    <w:lsdException w:name="Light Grid Accent 2" w:uiPriority="71"/>
-    <w:lsdException w:name="Medium Shading 1 Accent 2" w:uiPriority="72"/>
-    <w:lsdException w:name="Medium Shading 2 Accent 2" w:uiPriority="73"/>
-    <w:lsdException w:name="Medium List 1 Accent 2" w:uiPriority="60"/>
-    <w:lsdException w:name="Medium List 2 Accent 2" w:uiPriority="61"/>
-    <w:lsdException w:name="Medium Grid 1 Accent 2" w:uiPriority="62"/>
-    <w:lsdException w:name="Medium Grid 2 Accent 2" w:uiPriority="63"/>
-    <w:lsdException w:name="Medium Grid 3 Accent 2" w:uiPriority="64"/>
-    <w:lsdException w:name="Dark List Accent 2" w:uiPriority="65"/>
-    <w:lsdException w:name="Colorful Shading Accent 2" w:uiPriority="66"/>
-    <w:lsdException w:name="Colorful List Accent 2" w:uiPriority="67"/>
-    <w:lsdException w:name="Colorful Grid Accent 2" w:uiPriority="68"/>
-    <w:lsdException w:name="Light Shading Accent 3" w:uiPriority="69"/>
-    <w:lsdException w:name="Light List Accent 3" w:uiPriority="70"/>
-    <w:lsdException w:name="Light Grid Accent 3" w:uiPriority="71"/>
-    <w:lsdException w:name="Medium Shading 1 Accent 3" w:uiPriority="72"/>
-    <w:lsdException w:name="Medium Shading 2 Accent 3" w:uiPriority="73"/>
-    <w:lsdException w:name="Medium List 1 Accent 3" w:uiPriority="60"/>
-    <w:lsdException w:name="Medium List 2 Accent 3" w:uiPriority="61"/>
-    <w:lsdException w:name="Medium Grid 1 Accent 3" w:uiPriority="62"/>
-    <w:lsdException w:name="Medium Grid 2 Accent 3" w:uiPriority="63"/>
-    <w:lsdException w:name="Medium Grid 3 Accent 3" w:uiPriority="64"/>
-    <w:lsdException w:name="Dark List Accent 3" w:uiPriority="65"/>
-    <w:lsdException w:name="Colorful Shading Accent 3" w:uiPriority="66"/>
-    <w:lsdException w:name="Colorful List Accent 3" w:uiPriority="67"/>
-    <w:lsdException w:name="Colorful Grid Accent 3" w:uiPriority="68"/>
-    <w:lsdException w:name="Light Shading Accent 4" w:uiPriority="69"/>
-    <w:lsdException w:name="Light List Accent 4" w:uiPriority="70"/>
-    <w:lsdException w:name="Light Grid Accent 4" w:uiPriority="71"/>
-    <w:lsdException w:name="Medium Shading 1 Accent 4" w:uiPriority="72"/>
-    <w:lsdException w:name="Medium Shading 2 Accent 4" w:uiPriority="73"/>
-    <w:lsdException w:name="Medium List 1 Accent 4" w:uiPriority="60"/>
-    <w:lsdException w:name="Medium List 2 Accent 4" w:uiPriority="61"/>
-    <w:lsdException w:name="Medium Grid 1 Accent 4" w:uiPriority="62"/>
-    <w:lsdException w:name="Medium Grid 2 Accent 4" w:uiPriority="63"/>
-    <w:lsdException w:name="Medium Grid 3 Accent 4" w:uiPriority="64"/>
-    <w:lsdException w:name="Dark List Accent 4" w:uiPriority="65"/>
-    <w:lsdException w:name="Colorful Shading Accent 4" w:uiPriority="66"/>
-    <w:lsdException w:name="Colorful List Accent 4" w:uiPriority="67"/>
-    <w:lsdException w:name="Colorful Grid Accent 4" w:uiPriority="68"/>
-    <w:lsdException w:name="Light Shading Accent 5" w:uiPriority="69"/>
-    <w:lsdException w:name="Light List Accent 5" w:uiPriority="70"/>
-    <w:lsdException w:name="Light Grid Accent 5" w:uiPriority="71"/>
-    <w:lsdException w:name="Medium Shading 1 Accent 5" w:uiPriority="72"/>
-    <w:lsdException w:name="Medium Shading 2 Accent 5" w:uiPriority="73"/>
-    <w:lsdException w:name="Medium List 1 Accent 5" w:uiPriority="60"/>
-    <w:lsdException w:name="Medium List 2 Accent 5" w:uiPriority="61"/>
-    <w:lsdException w:name="Medium Grid 1 Accent 5" w:uiPriority="62"/>
-    <w:lsdException w:name="Medium Grid 2 Accent 5" w:uiPriority="63"/>
-    <w:lsdException w:name="Medium Grid 3 Accent 5" w:uiPriority="64"/>
-    <w:lsdException w:name="Dark List Accent 5" w:uiPriority="65"/>
-    <w:lsdException w:name="Colorful Shading Accent 5" w:uiPriority="66"/>
-    <w:lsdException w:name="Colorful List Accent 5" w:uiPriority="67"/>
-    <w:lsdException w:name="Colorful Grid Accent 5" w:uiPriority="68"/>
-    <w:lsdException w:name="Light Shading Accent 6" w:uiPriority="69"/>
-    <w:lsdException w:name="Light List Accent 6" w:uiPriority="70"/>
-    <w:lsdException w:name="Light Grid Accent 6" w:uiPriority="71"/>
-    <w:lsdException w:name="Medium Shading 1 Accent 6" w:uiPriority="72"/>
-    <w:lsdException w:name="Medium Shading 2 Accent 6" w:uiPriority="73"/>
-    <w:lsdException w:name="Medium List 1 Accent 6" w:uiPriority="19" w:qFormat="1"/>
-    <w:lsdException w:name="Medium List 2 Accent 6" w:uiPriority="21" w:qFormat="1"/>
-    <w:lsdException w:name="Medium Grid 1 Accent 6" w:uiPriority="31" w:qFormat="1"/>
-    <w:lsdException w:name="Medium Grid 2 Accent 6" w:uiPriority="32" w:qFormat="1"/>
-    <w:lsdException w:name="Medium Grid 3 Accent 6" w:uiPriority="33" w:qFormat="1"/>
-    <w:lsdException w:name="Dark List Accent 6" w:semiHidden="1" w:uiPriority="37" w:unhideWhenUsed="1"/>
-    <w:lsdException w:name="Colorful Shading Accent 6" w:semiHidden="1" w:uiPriority="39" w:unhideWhenUsed="1" w:qFormat="1"/>
-    <w:lsdException w:name="Colorful List Accent 6" w:uiPriority="72"/>
-    <w:lsdException w:name="Colorful Grid Accent 6" w:uiPriority="73"/>
-    <w:lsdException w:name="Subtle Emphasis" w:uiPriority="19" w:qFormat="1"/>
-    <w:lsdException w:name="Intense Emphasis" w:uiPriority="21" w:qFormat="1"/>
-    <w:lsdException w:name="Subtle Reference" w:uiPriority="31" w:qFormat="1"/>
-    <w:lsdException w:name="Intense Reference" w:uiPriority="32" w:qFormat="1"/>
-    <w:lsdException w:name="Book Title" w:uiPriority="33" w:qFormat="1"/>
-    <w:lsdException w:name="Bibliography" w:semiHidden="1" w:uiPriority="37" w:unhideWhenUsed="1"/>
-    <w:lsdException w:name="TOC Heading" w:semiHidden="1" w:uiPriority="39" w:unhideWhenUsed="1" w:qFormat="1"/>
-  </w:latentStyles>
-  <w:style w:type="paragraph" w:default="1" w:styleId="Normal">
-    <w:name w:val="Normal"/>
-    <w:qFormat/>
-    <w:rsid w:val="00BE2296"/>
-    <w:rPr>
-      <w:sz w:val="24"/>
-      <w:szCs w:val="24"/>
-      <w:lang w:eastAsia="ru-RU"/>
-    </w:rPr>
-  </w:style>
-  <w:style w:type="character" w:default="1" w:styleId="DefaultParagraphFont">
-    <w:name w:val="Default Paragraph Font"/>
-    <w:uiPriority w:val="1"/>
-    <w:semiHidden/>
-    <w:unhideWhenUsed/>
-  </w:style>
-  <w:style w:type="table" w:default="1" w:styleId="TableNormal">
-    <w:name w:val="Normal Table"/>
-    <w:uiPriority w:val="99"/>
-    <w:semiHidden/>
-    <w:unhideWhenUsed/>
-    <w:tblPr>
-      <w:tblInd w:w="0" w:type="dxa"/>
-      <w:tblCellMar>
-        <w:top w:w="0" w:type="dxa"/>
-        <w:left w:w="108" w:type="dxa"/>
-        <w:bottom w:w="0" w:type="dxa"/>
-        <w:right w:w="108" w:type="dxa"/>
-      </w:tblCellMar>
-    </w:tblPr>
-  </w:style>
-  <w:style w:type="numbering" w:default="1" w:styleId="NoList">
-    <w:name w:val="No List"/>
-    <w:uiPriority w:val="99"/>
-    <w:semiHidden/>
-    <w:unhideWhenUsed/>
-  </w:style>
-  <w:style w:type="character" w:styleId="PlaceholderText">
-    <w:name w:val="Placeholder Text"/>
-    <w:basedOn w:val="DefaultParagraphFont"/>
-    <w:uiPriority w:val="99"/>
-    <w:semiHidden/>
-    <w:rsid w:val="00085D69"/>
-    <w:rPr>
-      <w:color w:val="808080"/>
-    </w:rPr>
-  </w:style>
-  <w:style w:type="paragraph" w:styleId="BalloonText">
-    <w:name w:val="Balloon Text"/>
-    <w:basedOn w:val="Normal"/>
-    <w:link w:val="BalloonTextChar"/>
-    <w:rsid w:val="00085D69"/>
-    <w:rPr>
-      <w:rFonts w:ascii="Tahoma" w:hAnsi="Tahoma" w:cs="Tahoma"/>
-      <w:sz w:val="16"/>
-      <w:szCs w:val="16"/>
-    </w:rPr>
-  </w:style>
-  <w:style w:type="character" w:customStyle="1" w:styleId="BalloonTextChar">
-    <w:name w:val="Balloon Text Char"/>
-    <w:basedOn w:val="DefaultParagraphFont"/>
-    <w:link w:val="BalloonText"/>
-    <w:rsid w:val="00085D69"/>
-    <w:rPr>
-      <w:rFonts w:ascii="Tahoma" w:hAnsi="Tahoma" w:cs="Tahoma"/>
-      <w:sz w:val="16"/>
-      <w:szCs w:val="16"/>
-    </w:rPr>
-  </w:style>
-  <w:style w:type="paragraph" w:styleId="ListParagraph">
-    <w:name w:val="List Paragraph"/>
-    <w:basedOn w:val="Normal"/>
-    <w:uiPriority w:val="34"/>
-    <w:qFormat/>
-    <w:rsid w:val="005E1848"/>
-    <w:pPr>
-      <w:ind w:left="720"/>
-      <w:contextualSpacing/>
-    </w:pPr>
-  </w:style>
-  <w:style w:type="table" w:styleId="TableGrid">
-    <w:name w:val="Table Grid"/>
-    <w:basedOn w:val="TableNormal"/>
-    <w:rsid w:val="000F5199"/>
-    <w:tblPr>
-      <w:tblInd w:w="0" w:type="dxa"/>
-      <w:tblBorders>
-        <w:top w:val="single" w:sz="4" w:space="0" w:color="auto"/>
-        <w:left w:val="single" w:sz="4" w:space="0" w:color="auto"/>
-        <w:bottom w:val="single" w:sz="4" w:space="0" w:color="auto"/>
-        <w:right w:val="single" w:sz="4" w:space="0" w:color="auto"/>
-        <w:insideH w:val="single" w:sz="4" w:space="0" w:color="auto"/>
-        <w:insideV w:val="single" w:sz="4" w:space="0" w:color="auto"/>
-      </w:tblBorders>
-      <w:tblCellMar>
-        <w:top w:w="0" w:type="dxa"/>
-        <w:left w:w="108" w:type="dxa"/>
-        <w:bottom w:w="0" w:type="dxa"/>
-        <w:right w:w="108" w:type="dxa"/>
-      </w:tblCellMar>
-    </w:tblPr>
-  </w:style>
-  <w:style w:type="paragraph" w:styleId="NormalWeb">
-    <w:name w:val="Normal (Web)"/>
-    <w:basedOn w:val="Normal"/>
-    <w:uiPriority w:val="99"/>
-    <w:unhideWhenUsed/>
-    <w:rsid w:val="006E23D2"/>
-    <w:pPr>
-      <w:spacing w:before="100" w:beforeAutospacing="1" w:after="100" w:afterAutospacing="1"/>
-    </w:pPr>
-  </w:style>
-  <w:style w:type="character" w:customStyle="1" w:styleId="apple-converted-space">
-    <w:name w:val="apple-converted-space"/>
-    <w:basedOn w:val="DefaultParagraphFont"/>
-    <w:rsid w:val="006E23D2"/>
-  </w:style>
-  <w:style w:type="character" w:styleId="HTMLVariable">
-    <w:name w:val="HTML Variable"/>
-    <w:basedOn w:val="DefaultParagraphFont"/>
     <w:uiPriority w:val="99"/>
     <w:unhideWhenUsed/>
     <w:rsid w:val="00C11EEC"/>
@@ -6685,7 +5073,7 @@
 </file>
 
 <file path=customXml/itemProps1.xml><?xml version="1.0" encoding="utf-8"?>
-<ds:datastoreItem xmlns:ds="http://schemas.openxmlformats.org/officeDocument/2006/customXml" ds:itemID="{0833F9F6-22E8-4C25-A666-5518F020C58C}">
+<ds:datastoreItem xmlns:ds="http://schemas.openxmlformats.org/officeDocument/2006/customXml" ds:itemID="{00CBCB1B-1F07-4E95-943D-BF333196D958}">
   <ds:schemaRefs>
     <ds:schemaRef ds:uri="http://schemas.openxmlformats.org/officeDocument/2006/bibliography"/>
   </ds:schemaRefs>
